--- a/LE02.docx
+++ b/LE02.docx
@@ -1,18 +1,18 @@
 
-<file path=word/document2.xml><?xml version="1.0" encoding="utf-8"?>
-<w:document xmlns:wpc="http://schemas.microsoft.com/office/word/2010/wordprocessingCanvas" xmlns:mc="http://schemas.openxmlformats.org/markup-compatibility/2006" xmlns:o="urn:schemas-microsoft-com:office:office" xmlns:r="http://schemas.openxmlformats.org/officeDocument/2006/relationships" xmlns:m="http://schemas.openxmlformats.org/officeDocument/2006/math" xmlns:v="urn:schemas-microsoft-com:vml" xmlns:wp14="http://schemas.microsoft.com/office/word/2010/wordprocessingDrawing" xmlns:wp="http://schemas.openxmlformats.org/drawingml/2006/wordprocessingDrawing" xmlns:w10="urn:schemas-microsoft-com:office:word" xmlns:w="http://schemas.openxmlformats.org/wordprocessingml/2006/main" xmlns:w14="http://schemas.microsoft.com/office/word/2010/wordml" xmlns:w15="http://schemas.microsoft.com/office/word/2012/wordml" xmlns:wpg="http://schemas.microsoft.com/office/word/2010/wordprocessingGroup" xmlns:wpi="http://schemas.microsoft.com/office/word/2010/wordprocessingInk" xmlns:wne="http://schemas.microsoft.com/office/word/2006/wordml" xmlns:wps="http://schemas.microsoft.com/office/word/2010/wordprocessingShape" mc:Ignorable="w14 w15 wp14">
+<file path=word/document.xml><?xml version="1.0" encoding="utf-8"?>
+<w:document xmlns:wpc="http://schemas.microsoft.com/office/word/2010/wordprocessingCanvas" xmlns:cx="http://schemas.microsoft.com/office/drawing/2014/chartex" xmlns:cx1="http://schemas.microsoft.com/office/drawing/2015/9/8/chartex" xmlns:cx2="http://schemas.microsoft.com/office/drawing/2015/10/21/chartex" xmlns:cx3="http://schemas.microsoft.com/office/drawing/2016/5/9/chartex" xmlns:cx4="http://schemas.microsoft.com/office/drawing/2016/5/10/chartex" xmlns:cx5="http://schemas.microsoft.com/office/drawing/2016/5/11/chartex" xmlns:cx6="http://schemas.microsoft.com/office/drawing/2016/5/12/chartex" xmlns:cx7="http://schemas.microsoft.com/office/drawing/2016/5/13/chartex" xmlns:cx8="http://schemas.microsoft.com/office/drawing/2016/5/14/chartex" xmlns:mc="http://schemas.openxmlformats.org/markup-compatibility/2006" xmlns:aink="http://schemas.microsoft.com/office/drawing/2016/ink" xmlns:am3d="http://schemas.microsoft.com/office/drawing/2017/model3d" xmlns:o="urn:schemas-microsoft-com:office:office" xmlns:r="http://schemas.openxmlformats.org/officeDocument/2006/relationships" xmlns:m="http://schemas.openxmlformats.org/officeDocument/2006/math" xmlns:v="urn:schemas-microsoft-com:vml" xmlns:wp14="http://schemas.microsoft.com/office/word/2010/wordprocessingDrawing" xmlns:wp="http://schemas.openxmlformats.org/drawingml/2006/wordprocessingDrawing" xmlns:w10="urn:schemas-microsoft-com:office:word" xmlns:w="http://schemas.openxmlformats.org/wordprocessingml/2006/main" xmlns:w14="http://schemas.microsoft.com/office/word/2010/wordml" xmlns:w15="http://schemas.microsoft.com/office/word/2012/wordml" xmlns:w16cid="http://schemas.microsoft.com/office/word/2016/wordml/cid" xmlns:w16se="http://schemas.microsoft.com/office/word/2015/wordml/symex" xmlns:wpg="http://schemas.microsoft.com/office/word/2010/wordprocessingGroup" xmlns:wpi="http://schemas.microsoft.com/office/word/2010/wordprocessingInk" xmlns:wne="http://schemas.microsoft.com/office/word/2006/wordml" xmlns:wps="http://schemas.microsoft.com/office/word/2010/wordprocessingShape" mc:Ignorable="w14 w15 w16se w16cid wp14">
   <w:body>
-    <w:p xmlns:wp14="http://schemas.microsoft.com/office/word/2010/wordml" wp14:textId="60CF4E6C">
-      <w:pPr>
-        <w:pStyle w:val="Heading3"/>
-      </w:pPr>
-      <w:bookmarkStart w:name="_GoBack" w:id="0"/>
-      <w:bookmarkEnd w:id="0"/>
-      <w:r>
-        <w:rPr>
-          <w:rFonts w:ascii="Arial" w:hAnsi="Arial" w:eastAsia="Arial" w:cs="Arial"/>
-          <w:b w:val="0"/>
-          <w:bCs w:val="0"/>
+    <w:p>
+      <w:pPr>
+        <w:pStyle w:val="berschrift3"/>
+        <w:spacing w:before="0" w:line="240" w:lineRule="auto"/>
+        <w:rPr>
+          <w:rFonts w:ascii="Arial" w:hAnsi="Arial" w:cs="Arial"/>
+        </w:rPr>
+      </w:pPr>
+      <w:r>
+        <w:rPr>
+          <w:rFonts w:ascii="Arial" w:eastAsia="Arial" w:hAnsi="Arial" w:cs="Arial"/>
           <w:color w:val="434343"/>
           <w:sz w:val="28"/>
           <w:szCs w:val="28"/>
@@ -20,132 +20,125 @@
         <w:t>Zühlke Software-Prozessmodell</w:t>
       </w:r>
     </w:p>
-    <w:p xmlns:wp14="http://schemas.microsoft.com/office/word/2010/wordml" wp14:textId="49D3A97D">
-      <w:pPr>
-        <w:pStyle w:val="Normal"/>
-      </w:pPr>
-    </w:p>
-    <w:p xmlns:wp14="http://schemas.microsoft.com/office/word/2010/wordml" wp14:textId="0498B19D">
-      <w:r>
-        <w:rPr>
-          <w:rFonts w:ascii="Arial" w:hAnsi="Arial" w:eastAsia="Arial" w:cs="Arial"/>
-          <w:noProof w:val="0"/>
-          <w:sz w:val="22"/>
-          <w:szCs w:val="22"/>
-          <w:lang w:val="de-DE"/>
-        </w:rPr>
-        <w:t>Laut dem Zühlke Software-Prozessmodell gibt es fünf Faktoren die bei einem Projekt dazu beitragen, wie die Fallstudie am Schluss aussehen wird. Der erste Faktor ist “Size”, dort schreibt man die Anzahl der Personen, die im Projekt involviert sind rein. Im zweiten Faktor geht es darum, dass man die Schäden für den Benutzer durch Auswirkungen eines Defekts in der Software anzeigt. Der dritte Faktor beschreibt die Teamfähigkeit eines Teams, respektiv ob sie nur nach Anleitung arbeiten können oder auch eigene Ideen umsetzen können. Der vierte Faktor beschreibt die Anzahl Anforderungen die zu Beginn des Projekts gesammelt werden. Der fünfte und letzte Faktor zeigt die Agilität in der eigenen Organisation, also wie flexibel die Organisation ist. Bei dem Software-Prozessmodell sieht ob man eher Agil oder eher plan-</w:t>
-      </w:r>
-      <w:proofErr w:type="spellStart"/>
-      <w:r>
-        <w:rPr>
-          <w:rFonts w:ascii="Arial" w:hAnsi="Arial" w:eastAsia="Arial" w:cs="Arial"/>
-          <w:noProof w:val="0"/>
-          <w:sz w:val="22"/>
-          <w:szCs w:val="22"/>
-          <w:lang w:val="de-DE"/>
-        </w:rPr>
-        <w:t>driven</w:t>
-      </w:r>
-      <w:proofErr w:type="spellEnd"/>
-      <w:r>
-        <w:rPr>
-          <w:rFonts w:ascii="Arial" w:hAnsi="Arial" w:eastAsia="Arial" w:cs="Arial"/>
-          <w:noProof w:val="0"/>
-          <w:sz w:val="22"/>
-          <w:szCs w:val="22"/>
-          <w:lang w:val="de-DE"/>
-        </w:rPr>
-        <w:t xml:space="preserve"> an das Projekt herangeht. Je größer man das Level wählt, desto eher ist ein “Agile </w:t>
-      </w:r>
-      <w:proofErr w:type="spellStart"/>
-      <w:r>
-        <w:rPr>
-          <w:rFonts w:ascii="Arial" w:hAnsi="Arial" w:eastAsia="Arial" w:cs="Arial"/>
-          <w:noProof w:val="0"/>
-          <w:sz w:val="22"/>
-          <w:szCs w:val="22"/>
-          <w:lang w:val="de-DE"/>
-        </w:rPr>
-        <w:t>Process</w:t>
-      </w:r>
-      <w:proofErr w:type="spellEnd"/>
-      <w:r>
-        <w:rPr>
-          <w:rFonts w:ascii="Arial" w:hAnsi="Arial" w:eastAsia="Arial" w:cs="Arial"/>
-          <w:noProof w:val="0"/>
-          <w:sz w:val="22"/>
-          <w:szCs w:val="22"/>
-          <w:lang w:val="de-DE"/>
-        </w:rPr>
-        <w:t>” von Vorteil, wenn man ein tieferes Level wählt, dann deutet das auf ein “plan-</w:t>
-      </w:r>
-      <w:proofErr w:type="spellStart"/>
-      <w:r>
-        <w:rPr>
-          <w:rFonts w:ascii="Arial" w:hAnsi="Arial" w:eastAsia="Arial" w:cs="Arial"/>
-          <w:noProof w:val="0"/>
-          <w:sz w:val="22"/>
-          <w:szCs w:val="22"/>
-          <w:lang w:val="de-DE"/>
-        </w:rPr>
-        <w:t>driven</w:t>
-      </w:r>
-      <w:proofErr w:type="spellEnd"/>
-      <w:r>
-        <w:rPr>
-          <w:rFonts w:ascii="Arial" w:hAnsi="Arial" w:eastAsia="Arial" w:cs="Arial"/>
-          <w:noProof w:val="0"/>
-          <w:sz w:val="22"/>
-          <w:szCs w:val="22"/>
-          <w:lang w:val="de-DE"/>
-        </w:rPr>
-        <w:t xml:space="preserve"> </w:t>
-      </w:r>
-      <w:proofErr w:type="spellStart"/>
-      <w:r>
-        <w:rPr>
-          <w:rFonts w:ascii="Arial" w:hAnsi="Arial" w:eastAsia="Arial" w:cs="Arial"/>
-          <w:noProof w:val="0"/>
-          <w:sz w:val="22"/>
-          <w:szCs w:val="22"/>
-          <w:lang w:val="de-DE"/>
-        </w:rPr>
-        <w:t>Process</w:t>
-      </w:r>
-      <w:proofErr w:type="spellEnd"/>
-      <w:r>
-        <w:rPr>
-          <w:rFonts w:ascii="Arial" w:hAnsi="Arial" w:eastAsia="Arial" w:cs="Arial"/>
-          <w:noProof w:val="0"/>
-          <w:sz w:val="22"/>
-          <w:szCs w:val="22"/>
-          <w:lang w:val="de-DE"/>
-        </w:rPr>
-        <w:t>”.</w:t>
-      </w:r>
-    </w:p>
-    <w:p xmlns:wp14="http://schemas.microsoft.com/office/word/2010/wordml" wp14:textId="229CB199">
-      <w:pPr>
-        <w:pStyle w:val="Normal"/>
-        <w:rPr>
-          <w:rFonts w:ascii="Arial" w:hAnsi="Arial" w:eastAsia="Arial" w:cs="Arial"/>
-          <w:noProof w:val="0"/>
-          <w:sz w:val="22"/>
-          <w:szCs w:val="22"/>
-          <w:lang w:val="de-DE"/>
-        </w:rPr>
-      </w:pPr>
-    </w:p>
-    <w:p xmlns:wp14="http://schemas.microsoft.com/office/word/2010/wordml" wp14:textId="7A9E8B1A">
-      <w:pPr>
-        <w:pStyle w:val="Heading3"/>
-      </w:pPr>
-      <w:r>
-        <w:rPr>
-          <w:rFonts w:ascii="Arial" w:hAnsi="Arial" w:eastAsia="Arial" w:cs="Arial"/>
-          <w:b w:val="0"/>
-          <w:bCs w:val="0"/>
+    <w:p>
+      <w:pPr>
+        <w:spacing w:after="0" w:line="240" w:lineRule="auto"/>
+        <w:rPr>
+          <w:rFonts w:ascii="Arial" w:hAnsi="Arial" w:cs="Arial"/>
+        </w:rPr>
+      </w:pPr>
+    </w:p>
+    <w:p>
+      <w:pPr>
+        <w:spacing w:after="0" w:line="240" w:lineRule="auto"/>
+        <w:rPr>
+          <w:rFonts w:ascii="Arial" w:eastAsia="Arial" w:hAnsi="Arial" w:cs="Arial"/>
+        </w:rPr>
+      </w:pPr>
+      <w:r>
+        <w:rPr>
+          <w:rFonts w:ascii="Arial" w:eastAsia="Arial" w:hAnsi="Arial" w:cs="Arial"/>
+        </w:rPr>
+        <w:t>Laut dem Zühlke Software-Prozessmodell gibt es fünf Faktoren die bei einem Projekt dazu beitragen, wie die Fallstudie am Schluss aussehen wird. Der erste Faktor ist “Size”, dort schreibt man die Anzahl der Personen, die im Projekt involviert sind rein. Im zweiten Faktor geht es darum, dass man die Schäden für den Benutzer durch Auswirkungen eines Defekts in der Software anzeigt. Der dritte Faktor beschreibt die Teamfähigkeit eines Teams, respektiv ob sie nur nach Anleitung arbeiten können oder auch eigene Ideen umsetzen können. Der vierte Faktor beschreibt die Anzahl Anforderungen die zu Beginn des Projekts gesammelt werden. Der fünfte und letzte Faktor zeigt die Agilität in der eigenen Organisation, also wie flexibel die Organisation ist. Bei dem Software-Prozessmodell sieht ob man eher Agil oder eher plan-driven an das Projekt herangeht. Je größer man das Level wählt, desto eher ist ein “Agile Process” von Vorteil, wenn man ein tieferes Level wählt, dann deutet das auf ein “plan-driven Process”.</w:t>
+      </w:r>
+      <w:bookmarkStart w:id="0" w:name="_GoBack"/>
+      <w:bookmarkEnd w:id="0"/>
+    </w:p>
+    <w:p>
+      <w:pPr>
+        <w:spacing w:after="0" w:line="240" w:lineRule="auto"/>
+        <w:rPr>
+          <w:rFonts w:ascii="Arial" w:eastAsia="Arial" w:hAnsi="Arial" w:cs="Arial"/>
+        </w:rPr>
+      </w:pPr>
+    </w:p>
+    <w:p>
+      <w:pPr>
+        <w:spacing w:after="0" w:line="240" w:lineRule="auto"/>
+        <w:rPr>
+          <w:rFonts w:ascii="Arial" w:eastAsia="Arial" w:hAnsi="Arial" w:cs="Arial"/>
+        </w:rPr>
+      </w:pPr>
+      <w:r>
+        <w:rPr>
+          <w:rFonts w:ascii="Arial" w:eastAsia="Arial" w:hAnsi="Arial" w:cs="Arial"/>
+        </w:rPr>
+        <w:t xml:space="preserve">Ein </w:t>
+      </w:r>
+      <w:r>
+        <w:rPr>
+          <w:rFonts w:ascii="Arial" w:eastAsia="Arial" w:hAnsi="Arial" w:cs="Arial"/>
+        </w:rPr>
+        <w:t>kritischer</w:t>
+      </w:r>
+      <w:r>
+        <w:rPr>
+          <w:rFonts w:ascii="Arial" w:eastAsia="Arial" w:hAnsi="Arial" w:cs="Arial"/>
+        </w:rPr>
+        <w:t xml:space="preserve"> Punkt</w:t>
+      </w:r>
+      <w:r>
+        <w:rPr>
+          <w:rFonts w:ascii="Arial" w:eastAsia="Arial" w:hAnsi="Arial" w:cs="Arial"/>
+        </w:rPr>
+        <w:t xml:space="preserve"> des </w:t>
+      </w:r>
+      <w:r>
+        <w:rPr>
+          <w:rFonts w:ascii="Arial" w:eastAsia="Arial" w:hAnsi="Arial" w:cs="Arial"/>
+        </w:rPr>
+        <w:t xml:space="preserve">Zühlke Software-Prozessmodell </w:t>
+      </w:r>
+      <w:r>
+        <w:rPr>
+          <w:rFonts w:ascii="Arial" w:eastAsia="Arial" w:hAnsi="Arial" w:cs="Arial"/>
+        </w:rPr>
+        <w:t xml:space="preserve">sehen wir, bei </w:t>
+      </w:r>
+      <w:r>
+        <w:rPr>
+          <w:rFonts w:ascii="Arial" w:eastAsia="Arial" w:hAnsi="Arial" w:cs="Arial"/>
+        </w:rPr>
+        <w:t xml:space="preserve">dem Faktor </w:t>
+      </w:r>
+      <w:r>
+        <w:rPr>
+          <w:rFonts w:ascii="Arial" w:eastAsia="Arial" w:hAnsi="Arial" w:cs="Arial"/>
+        </w:rPr>
+        <w:t xml:space="preserve">Culture, weil wir nicht ganz verstehen wieso die Motivation bewertet wird, und wieso man die Motivation und Leistung in </w:t>
+      </w:r>
+      <w:r>
+        <w:rPr>
+          <w:rFonts w:ascii="Arial" w:eastAsia="Arial" w:hAnsi="Arial" w:cs="Arial"/>
+        </w:rPr>
+        <w:t>den gleichen</w:t>
+      </w:r>
+      <w:r>
+        <w:rPr>
+          <w:rFonts w:ascii="Arial" w:eastAsia="Arial" w:hAnsi="Arial" w:cs="Arial"/>
+        </w:rPr>
+        <w:t xml:space="preserve"> Faktor schreibt. </w:t>
+      </w:r>
+    </w:p>
+    <w:p>
+      <w:pPr>
+        <w:spacing w:after="0" w:line="240" w:lineRule="auto"/>
+        <w:rPr>
+          <w:rFonts w:ascii="Arial" w:eastAsia="Arial" w:hAnsi="Arial" w:cs="Arial"/>
+        </w:rPr>
+      </w:pPr>
+    </w:p>
+    <w:p>
+      <w:pPr>
+        <w:pStyle w:val="berschrift3"/>
+        <w:spacing w:before="0" w:line="240" w:lineRule="auto"/>
+        <w:rPr>
+          <w:rFonts w:ascii="Arial" w:hAnsi="Arial" w:cs="Arial"/>
+        </w:rPr>
+      </w:pPr>
+      <w:r>
+        <w:rPr>
+          <w:rFonts w:ascii="Arial" w:eastAsia="Arial" w:hAnsi="Arial" w:cs="Arial"/>
           <w:color w:val="434343"/>
           <w:sz w:val="28"/>
           <w:szCs w:val="28"/>
@@ -153,84 +146,95 @@
         <w:t>Software-Prozessmodell an Fallstudie</w:t>
       </w:r>
     </w:p>
-    <w:p xmlns:wp14="http://schemas.microsoft.com/office/word/2010/wordml" wp14:textId="19CC38E0">
-      <w:pPr>
-        <w:pStyle w:val="Normal"/>
-      </w:pPr>
-    </w:p>
-    <w:p xmlns:wp14="http://schemas.microsoft.com/office/word/2010/wordml" wp14:textId="79DE480F">
-      <w:r>
-        <w:rPr>
-          <w:rFonts w:ascii="Arial" w:hAnsi="Arial" w:eastAsia="Arial" w:cs="Arial"/>
-          <w:noProof w:val="0"/>
-          <w:sz w:val="22"/>
-          <w:szCs w:val="22"/>
-          <w:lang w:val="de-DE"/>
-        </w:rPr>
-        <w:t>Die grösse von unserem Team erstreckt sich auf insgesamt fünf Personen, von diesen sind drei Mitarbeiter, sowie auch ein Chef-Software Architekt und ein Produktmanager.</w:t>
-      </w:r>
-    </w:p>
-    <w:p xmlns:wp14="http://schemas.microsoft.com/office/word/2010/wordml" wp14:textId="25047B1E">
-      <w:pPr>
+    <w:p>
+      <w:pPr>
+        <w:spacing w:after="0" w:line="240" w:lineRule="auto"/>
+        <w:rPr>
+          <w:rFonts w:ascii="Arial" w:hAnsi="Arial" w:cs="Arial"/>
+        </w:rPr>
+      </w:pPr>
+    </w:p>
+    <w:p>
+      <w:pPr>
+        <w:spacing w:after="0" w:line="240" w:lineRule="auto"/>
+        <w:rPr>
+          <w:rFonts w:ascii="Arial" w:hAnsi="Arial" w:cs="Arial"/>
+        </w:rPr>
+      </w:pPr>
+      <w:r>
+        <w:rPr>
+          <w:rFonts w:ascii="Arial" w:eastAsia="Arial" w:hAnsi="Arial" w:cs="Arial"/>
+        </w:rPr>
+        <w:t xml:space="preserve">Die </w:t>
+      </w:r>
+      <w:r>
+        <w:rPr>
+          <w:rFonts w:ascii="Arial" w:eastAsia="Arial" w:hAnsi="Arial" w:cs="Arial"/>
+        </w:rPr>
+        <w:t>Größe</w:t>
+      </w:r>
+      <w:r>
+        <w:rPr>
+          <w:rFonts w:ascii="Arial" w:eastAsia="Arial" w:hAnsi="Arial" w:cs="Arial"/>
+        </w:rPr>
+        <w:t xml:space="preserve"> von unserem Team erstreckt sich auf insgesamt fünf Personen, von diesen sind drei Mitarbeiter, sowie auch ein Chef-Software Architekt und ein Produktmanager.</w:t>
+      </w:r>
+    </w:p>
+    <w:p>
+      <w:pPr>
+        <w:spacing w:after="0" w:line="240" w:lineRule="auto"/>
         <w:jc w:val="center"/>
         <w:rPr>
-          <w:rFonts w:ascii="Arial" w:hAnsi="Arial" w:eastAsia="Arial" w:cs="Arial"/>
-          <w:noProof w:val="0"/>
-          <w:sz w:val="22"/>
-          <w:szCs w:val="22"/>
+          <w:rFonts w:ascii="Arial" w:eastAsia="Arial" w:hAnsi="Arial" w:cs="Arial"/>
           <w:u w:val="single"/>
-          <w:lang w:val="de-DE"/>
-        </w:rPr>
-      </w:pPr>
-      <w:r>
-        <w:rPr>
-          <w:rFonts w:ascii="Arial" w:hAnsi="Arial" w:eastAsia="Arial" w:cs="Arial"/>
-          <w:noProof w:val="0"/>
-          <w:sz w:val="22"/>
-          <w:szCs w:val="22"/>
-          <w:lang w:val="de-DE"/>
+        </w:rPr>
+      </w:pPr>
+      <w:r>
+        <w:rPr>
+          <w:rFonts w:ascii="Arial" w:eastAsia="Arial" w:hAnsi="Arial" w:cs="Arial"/>
         </w:rPr>
         <w:t xml:space="preserve"> </w:t>
       </w:r>
     </w:p>
-    <w:p xmlns:wp14="http://schemas.microsoft.com/office/word/2010/wordml" wp14:textId="55FD9172">
-      <w:pPr>
+    <w:p>
+      <w:pPr>
+        <w:spacing w:after="0" w:line="240" w:lineRule="auto"/>
         <w:jc w:val="center"/>
         <w:rPr>
-          <w:rFonts w:ascii="Arial" w:hAnsi="Arial" w:eastAsia="Arial" w:cs="Arial"/>
-          <w:noProof w:val="0"/>
-          <w:sz w:val="22"/>
-          <w:szCs w:val="22"/>
+          <w:rFonts w:ascii="Arial" w:eastAsia="Arial" w:hAnsi="Arial" w:cs="Arial"/>
           <w:u w:val="single"/>
-          <w:lang w:val="de-DE"/>
-        </w:rPr>
-      </w:pPr>
-      <w:r>
-        <w:rPr>
-          <w:rFonts w:ascii="Arial" w:hAnsi="Arial" w:eastAsia="Arial" w:cs="Arial"/>
-          <w:noProof w:val="0"/>
-          <w:sz w:val="22"/>
-          <w:szCs w:val="22"/>
+        </w:rPr>
+      </w:pPr>
+      <w:r>
+        <w:rPr>
+          <w:rFonts w:ascii="Arial" w:eastAsia="Arial" w:hAnsi="Arial" w:cs="Arial"/>
           <w:u w:val="single"/>
-          <w:lang w:val="de-DE"/>
         </w:rPr>
         <w:t xml:space="preserve">agile </w:t>
       </w:r>
-      <w:r>
-        <w:rPr>
-          <w:rFonts w:ascii="Arial" w:hAnsi="Arial" w:eastAsia="Arial" w:cs="Arial"/>
-          <w:noProof w:val="0"/>
-          <w:sz w:val="22"/>
-          <w:szCs w:val="22"/>
+      <w:proofErr w:type="spellStart"/>
+      <w:r>
+        <w:rPr>
+          <w:rFonts w:ascii="Arial" w:eastAsia="Arial" w:hAnsi="Arial" w:cs="Arial"/>
           <w:u w:val="single"/>
-          <w:lang w:val="de-DE"/>
         </w:rPr>
         <w:t>process</w:t>
       </w:r>
+      <w:proofErr w:type="spellEnd"/>
+    </w:p>
+    <w:p>
+      <w:pPr>
+        <w:spacing w:after="0" w:line="240" w:lineRule="auto"/>
+        <w:jc w:val="center"/>
+        <w:rPr>
+          <w:rFonts w:ascii="Arial" w:eastAsia="Arial" w:hAnsi="Arial" w:cs="Arial"/>
+          <w:u w:val="single"/>
+        </w:rPr>
+      </w:pPr>
     </w:p>
     <w:tbl>
       <w:tblPr>
-        <w:tblStyle w:val="TableGrid"/>
+        <w:tblStyle w:val="Tabellenraster"/>
         <w:tblW w:w="0" w:type="auto"/>
         <w:tblLayout w:type="fixed"/>
         <w:tblLook w:val="06A0" w:firstRow="1" w:lastRow="0" w:firstColumn="1" w:lastColumn="0" w:noHBand="1" w:noVBand="1"/>
@@ -246,17 +250,17 @@
         <w:tc>
           <w:tcPr>
             <w:tcW w:w="1805" w:type="dxa"/>
-            <w:tcMar/>
-          </w:tcPr>
-          <w:p>
-            <w:pPr>
-              <w:jc w:val="center"/>
-            </w:pPr>
-            <w:r>
-              <w:rPr>
-                <w:rFonts w:ascii="Arial" w:hAnsi="Arial" w:eastAsia="Arial" w:cs="Arial"/>
-                <w:sz w:val="22"/>
-                <w:szCs w:val="22"/>
+          </w:tcPr>
+          <w:p>
+            <w:pPr>
+              <w:jc w:val="center"/>
+              <w:rPr>
+                <w:rFonts w:ascii="Arial" w:hAnsi="Arial" w:cs="Arial"/>
+              </w:rPr>
+            </w:pPr>
+            <w:r>
+              <w:rPr>
+                <w:rFonts w:ascii="Arial" w:eastAsia="Arial" w:hAnsi="Arial" w:cs="Arial"/>
               </w:rPr>
               <w:t>Size</w:t>
             </w:r>
@@ -265,36 +269,38 @@
         <w:tc>
           <w:tcPr>
             <w:tcW w:w="1805" w:type="dxa"/>
-            <w:tcMar/>
-          </w:tcPr>
-          <w:p>
-            <w:pPr>
-              <w:jc w:val="center"/>
-            </w:pPr>
-            <w:r>
-              <w:rPr>
-                <w:rFonts w:ascii="Arial" w:hAnsi="Arial" w:eastAsia="Arial" w:cs="Arial"/>
-                <w:sz w:val="22"/>
-                <w:szCs w:val="22"/>
+          </w:tcPr>
+          <w:p>
+            <w:pPr>
+              <w:jc w:val="center"/>
+              <w:rPr>
+                <w:rFonts w:ascii="Arial" w:hAnsi="Arial" w:cs="Arial"/>
+              </w:rPr>
+            </w:pPr>
+            <w:proofErr w:type="spellStart"/>
+            <w:r>
+              <w:rPr>
+                <w:rFonts w:ascii="Arial" w:eastAsia="Arial" w:hAnsi="Arial" w:cs="Arial"/>
               </w:rPr>
               <w:t>Criticality</w:t>
             </w:r>
-          </w:p>
-        </w:tc>
-        <w:tc>
-          <w:tcPr>
-            <w:tcW w:w="1805" w:type="dxa"/>
-            <w:tcMar/>
-          </w:tcPr>
-          <w:p>
-            <w:pPr>
-              <w:jc w:val="center"/>
-            </w:pPr>
-            <w:r>
-              <w:rPr>
-                <w:rFonts w:ascii="Arial" w:hAnsi="Arial" w:eastAsia="Arial" w:cs="Arial"/>
-                <w:sz w:val="22"/>
-                <w:szCs w:val="22"/>
+            <w:proofErr w:type="spellEnd"/>
+          </w:p>
+        </w:tc>
+        <w:tc>
+          <w:tcPr>
+            <w:tcW w:w="1805" w:type="dxa"/>
+          </w:tcPr>
+          <w:p>
+            <w:pPr>
+              <w:jc w:val="center"/>
+              <w:rPr>
+                <w:rFonts w:ascii="Arial" w:hAnsi="Arial" w:cs="Arial"/>
+              </w:rPr>
+            </w:pPr>
+            <w:r>
+              <w:rPr>
+                <w:rFonts w:ascii="Arial" w:eastAsia="Arial" w:hAnsi="Arial" w:cs="Arial"/>
               </w:rPr>
               <w:t>Team Skills</w:t>
             </w:r>
@@ -303,17 +309,17 @@
         <w:tc>
           <w:tcPr>
             <w:tcW w:w="1805" w:type="dxa"/>
-            <w:tcMar/>
-          </w:tcPr>
-          <w:p>
-            <w:pPr>
-              <w:jc w:val="center"/>
-            </w:pPr>
-            <w:r>
-              <w:rPr>
-                <w:rFonts w:ascii="Arial" w:hAnsi="Arial" w:eastAsia="Arial" w:cs="Arial"/>
-                <w:sz w:val="22"/>
-                <w:szCs w:val="22"/>
+          </w:tcPr>
+          <w:p>
+            <w:pPr>
+              <w:jc w:val="center"/>
+              <w:rPr>
+                <w:rFonts w:ascii="Arial" w:hAnsi="Arial" w:cs="Arial"/>
+              </w:rPr>
+            </w:pPr>
+            <w:r>
+              <w:rPr>
+                <w:rFonts w:ascii="Arial" w:eastAsia="Arial" w:hAnsi="Arial" w:cs="Arial"/>
               </w:rPr>
               <w:t>Change</w:t>
             </w:r>
@@ -322,17 +328,17 @@
         <w:tc>
           <w:tcPr>
             <w:tcW w:w="1805" w:type="dxa"/>
-            <w:tcMar/>
-          </w:tcPr>
-          <w:p>
-            <w:pPr>
-              <w:jc w:val="center"/>
-            </w:pPr>
-            <w:r>
-              <w:rPr>
-                <w:rFonts w:ascii="Arial" w:hAnsi="Arial" w:eastAsia="Arial" w:cs="Arial"/>
-                <w:sz w:val="22"/>
-                <w:szCs w:val="22"/>
+          </w:tcPr>
+          <w:p>
+            <w:pPr>
+              <w:jc w:val="center"/>
+              <w:rPr>
+                <w:rFonts w:ascii="Arial" w:hAnsi="Arial" w:cs="Arial"/>
+              </w:rPr>
+            </w:pPr>
+            <w:r>
+              <w:rPr>
+                <w:rFonts w:ascii="Arial" w:eastAsia="Arial" w:hAnsi="Arial" w:cs="Arial"/>
               </w:rPr>
               <w:t>Culture</w:t>
             </w:r>
@@ -343,17 +349,18 @@
         <w:tc>
           <w:tcPr>
             <w:tcW w:w="1805" w:type="dxa"/>
-            <w:tcMar/>
-          </w:tcPr>
-          <w:p>
-            <w:pPr>
-              <w:jc w:val="center"/>
-            </w:pPr>
-            <w:r>
-              <w:rPr>
-                <w:rFonts w:ascii="Arial" w:hAnsi="Arial" w:eastAsia="Arial" w:cs="Arial"/>
-                <w:sz w:val="22"/>
-                <w:szCs w:val="22"/>
+            <w:shd w:val="clear" w:color="auto" w:fill="FFFF00"/>
+          </w:tcPr>
+          <w:p>
+            <w:pPr>
+              <w:jc w:val="center"/>
+              <w:rPr>
+                <w:rFonts w:ascii="Arial" w:hAnsi="Arial" w:cs="Arial"/>
+              </w:rPr>
+            </w:pPr>
+            <w:r>
+              <w:rPr>
+                <w:rFonts w:ascii="Arial" w:eastAsia="Arial" w:hAnsi="Arial" w:cs="Arial"/>
                 <w:highlight w:val="yellow"/>
               </w:rPr>
               <w:t>3</w:t>
@@ -363,36 +370,58 @@
         <w:tc>
           <w:tcPr>
             <w:tcW w:w="1805" w:type="dxa"/>
-            <w:tcMar/>
-          </w:tcPr>
-          <w:p>
-            <w:pPr>
-              <w:jc w:val="center"/>
-            </w:pPr>
-            <w:r>
-              <w:rPr>
-                <w:rFonts w:ascii="Arial" w:hAnsi="Arial" w:eastAsia="Arial" w:cs="Arial"/>
-                <w:sz w:val="22"/>
-                <w:szCs w:val="22"/>
-              </w:rPr>
-              <w:t>Loss of comfort</w:t>
-            </w:r>
-          </w:p>
-        </w:tc>
-        <w:tc>
-          <w:tcPr>
-            <w:tcW w:w="1805" w:type="dxa"/>
-            <w:tcMar/>
-          </w:tcPr>
-          <w:p>
-            <w:pPr>
-              <w:jc w:val="center"/>
-            </w:pPr>
-            <w:r>
-              <w:rPr>
-                <w:rFonts w:ascii="Arial" w:hAnsi="Arial" w:eastAsia="Arial" w:cs="Arial"/>
-                <w:sz w:val="22"/>
-                <w:szCs w:val="22"/>
+          </w:tcPr>
+          <w:p>
+            <w:pPr>
+              <w:jc w:val="center"/>
+              <w:rPr>
+                <w:rFonts w:ascii="Arial" w:hAnsi="Arial" w:cs="Arial"/>
+              </w:rPr>
+            </w:pPr>
+            <w:r>
+              <w:rPr>
+                <w:rFonts w:ascii="Arial" w:eastAsia="Arial" w:hAnsi="Arial" w:cs="Arial"/>
+              </w:rPr>
+              <w:t xml:space="preserve">Loss </w:t>
+            </w:r>
+            <w:proofErr w:type="spellStart"/>
+            <w:r>
+              <w:rPr>
+                <w:rFonts w:ascii="Arial" w:eastAsia="Arial" w:hAnsi="Arial" w:cs="Arial"/>
+              </w:rPr>
+              <w:t>of</w:t>
+            </w:r>
+            <w:proofErr w:type="spellEnd"/>
+            <w:r>
+              <w:rPr>
+                <w:rFonts w:ascii="Arial" w:eastAsia="Arial" w:hAnsi="Arial" w:cs="Arial"/>
+              </w:rPr>
+              <w:t xml:space="preserve"> </w:t>
+            </w:r>
+            <w:proofErr w:type="spellStart"/>
+            <w:r>
+              <w:rPr>
+                <w:rFonts w:ascii="Arial" w:eastAsia="Arial" w:hAnsi="Arial" w:cs="Arial"/>
+              </w:rPr>
+              <w:t>comfort</w:t>
+            </w:r>
+            <w:proofErr w:type="spellEnd"/>
+          </w:p>
+        </w:tc>
+        <w:tc>
+          <w:tcPr>
+            <w:tcW w:w="1805" w:type="dxa"/>
+          </w:tcPr>
+          <w:p>
+            <w:pPr>
+              <w:jc w:val="center"/>
+              <w:rPr>
+                <w:rFonts w:ascii="Arial" w:hAnsi="Arial" w:cs="Arial"/>
+              </w:rPr>
+            </w:pPr>
+            <w:r>
+              <w:rPr>
+                <w:rFonts w:ascii="Arial" w:eastAsia="Arial" w:hAnsi="Arial" w:cs="Arial"/>
               </w:rPr>
               <w:t>10% / 90%</w:t>
             </w:r>
@@ -401,17 +430,17 @@
         <w:tc>
           <w:tcPr>
             <w:tcW w:w="1805" w:type="dxa"/>
-            <w:tcMar/>
-          </w:tcPr>
-          <w:p>
-            <w:pPr>
-              <w:jc w:val="center"/>
-            </w:pPr>
-            <w:r>
-              <w:rPr>
-                <w:rFonts w:ascii="Arial" w:hAnsi="Arial" w:eastAsia="Arial" w:cs="Arial"/>
-                <w:sz w:val="22"/>
-                <w:szCs w:val="22"/>
+          </w:tcPr>
+          <w:p>
+            <w:pPr>
+              <w:jc w:val="center"/>
+              <w:rPr>
+                <w:rFonts w:ascii="Arial" w:hAnsi="Arial" w:cs="Arial"/>
+              </w:rPr>
+            </w:pPr>
+            <w:r>
+              <w:rPr>
+                <w:rFonts w:ascii="Arial" w:eastAsia="Arial" w:hAnsi="Arial" w:cs="Arial"/>
               </w:rPr>
               <w:t>10%</w:t>
             </w:r>
@@ -420,17 +449,17 @@
         <w:tc>
           <w:tcPr>
             <w:tcW w:w="1805" w:type="dxa"/>
-            <w:tcMar/>
-          </w:tcPr>
-          <w:p>
-            <w:pPr>
-              <w:jc w:val="center"/>
-            </w:pPr>
-            <w:r>
-              <w:rPr>
-                <w:rFonts w:ascii="Arial" w:hAnsi="Arial" w:eastAsia="Arial" w:cs="Arial"/>
-                <w:sz w:val="22"/>
-                <w:szCs w:val="22"/>
+          </w:tcPr>
+          <w:p>
+            <w:pPr>
+              <w:jc w:val="center"/>
+              <w:rPr>
+                <w:rFonts w:ascii="Arial" w:hAnsi="Arial" w:cs="Arial"/>
+              </w:rPr>
+            </w:pPr>
+            <w:r>
+              <w:rPr>
+                <w:rFonts w:ascii="Arial" w:eastAsia="Arial" w:hAnsi="Arial" w:cs="Arial"/>
               </w:rPr>
               <w:t>90%</w:t>
             </w:r>
@@ -441,17 +470,17 @@
         <w:tc>
           <w:tcPr>
             <w:tcW w:w="1805" w:type="dxa"/>
-            <w:tcMar/>
-          </w:tcPr>
-          <w:p>
-            <w:pPr>
-              <w:jc w:val="center"/>
-            </w:pPr>
-            <w:r>
-              <w:rPr>
-                <w:rFonts w:ascii="Arial" w:hAnsi="Arial" w:eastAsia="Arial" w:cs="Arial"/>
-                <w:sz w:val="22"/>
-                <w:szCs w:val="22"/>
+          </w:tcPr>
+          <w:p>
+            <w:pPr>
+              <w:jc w:val="center"/>
+              <w:rPr>
+                <w:rFonts w:ascii="Arial" w:hAnsi="Arial" w:cs="Arial"/>
+              </w:rPr>
+            </w:pPr>
+            <w:r>
+              <w:rPr>
+                <w:rFonts w:ascii="Arial" w:eastAsia="Arial" w:hAnsi="Arial" w:cs="Arial"/>
               </w:rPr>
               <w:t>10</w:t>
             </w:r>
@@ -460,37 +489,56 @@
         <w:tc>
           <w:tcPr>
             <w:tcW w:w="1805" w:type="dxa"/>
-            <w:tcMar/>
-          </w:tcPr>
-          <w:p>
-            <w:pPr>
-              <w:jc w:val="center"/>
-            </w:pPr>
-            <w:r>
-              <w:rPr>
-                <w:rFonts w:ascii="Arial" w:hAnsi="Arial" w:eastAsia="Arial" w:cs="Arial"/>
-                <w:sz w:val="22"/>
-                <w:szCs w:val="22"/>
+            <w:shd w:val="clear" w:color="auto" w:fill="FFFF00"/>
+          </w:tcPr>
+          <w:p>
+            <w:pPr>
+              <w:jc w:val="center"/>
+              <w:rPr>
+                <w:rFonts w:ascii="Arial" w:hAnsi="Arial" w:cs="Arial"/>
+              </w:rPr>
+            </w:pPr>
+            <w:proofErr w:type="spellStart"/>
+            <w:r>
+              <w:rPr>
+                <w:rFonts w:ascii="Arial" w:eastAsia="Arial" w:hAnsi="Arial" w:cs="Arial"/>
                 <w:highlight w:val="yellow"/>
               </w:rPr>
-              <w:t>Discretionary money</w:t>
-            </w:r>
-          </w:p>
-        </w:tc>
-        <w:tc>
-          <w:tcPr>
-            <w:tcW w:w="1805" w:type="dxa"/>
-            <w:tcMar/>
-          </w:tcPr>
-          <w:p>
-            <w:pPr>
-              <w:jc w:val="center"/>
-            </w:pPr>
-            <w:r>
-              <w:rPr>
-                <w:rFonts w:ascii="Arial" w:hAnsi="Arial" w:eastAsia="Arial" w:cs="Arial"/>
-                <w:sz w:val="22"/>
-                <w:szCs w:val="22"/>
+              <w:t>Discretionary</w:t>
+            </w:r>
+            <w:proofErr w:type="spellEnd"/>
+            <w:r>
+              <w:rPr>
+                <w:rFonts w:ascii="Arial" w:eastAsia="Arial" w:hAnsi="Arial" w:cs="Arial"/>
+                <w:highlight w:val="yellow"/>
+              </w:rPr>
+              <w:t xml:space="preserve"> </w:t>
+            </w:r>
+            <w:proofErr w:type="spellStart"/>
+            <w:r>
+              <w:rPr>
+                <w:rFonts w:ascii="Arial" w:eastAsia="Arial" w:hAnsi="Arial" w:cs="Arial"/>
+                <w:highlight w:val="yellow"/>
+              </w:rPr>
+              <w:t>money</w:t>
+            </w:r>
+            <w:proofErr w:type="spellEnd"/>
+          </w:p>
+        </w:tc>
+        <w:tc>
+          <w:tcPr>
+            <w:tcW w:w="1805" w:type="dxa"/>
+          </w:tcPr>
+          <w:p>
+            <w:pPr>
+              <w:jc w:val="center"/>
+              <w:rPr>
+                <w:rFonts w:ascii="Arial" w:hAnsi="Arial" w:cs="Arial"/>
+              </w:rPr>
+            </w:pPr>
+            <w:r>
+              <w:rPr>
+                <w:rFonts w:ascii="Arial" w:eastAsia="Arial" w:hAnsi="Arial" w:cs="Arial"/>
               </w:rPr>
               <w:t>30% / 70%</w:t>
             </w:r>
@@ -499,17 +547,17 @@
         <w:tc>
           <w:tcPr>
             <w:tcW w:w="1805" w:type="dxa"/>
-            <w:tcMar/>
-          </w:tcPr>
-          <w:p>
-            <w:pPr>
-              <w:jc w:val="center"/>
-            </w:pPr>
-            <w:r>
-              <w:rPr>
-                <w:rFonts w:ascii="Arial" w:hAnsi="Arial" w:eastAsia="Arial" w:cs="Arial"/>
-                <w:sz w:val="22"/>
-                <w:szCs w:val="22"/>
+          </w:tcPr>
+          <w:p>
+            <w:pPr>
+              <w:jc w:val="center"/>
+              <w:rPr>
+                <w:rFonts w:ascii="Arial" w:hAnsi="Arial" w:cs="Arial"/>
+              </w:rPr>
+            </w:pPr>
+            <w:r>
+              <w:rPr>
+                <w:rFonts w:ascii="Arial" w:eastAsia="Arial" w:hAnsi="Arial" w:cs="Arial"/>
               </w:rPr>
               <w:t>30%</w:t>
             </w:r>
@@ -518,17 +566,18 @@
         <w:tc>
           <w:tcPr>
             <w:tcW w:w="1805" w:type="dxa"/>
-            <w:tcMar/>
-          </w:tcPr>
-          <w:p>
-            <w:pPr>
-              <w:jc w:val="center"/>
-            </w:pPr>
-            <w:r>
-              <w:rPr>
-                <w:rFonts w:ascii="Arial" w:hAnsi="Arial" w:eastAsia="Arial" w:cs="Arial"/>
-                <w:sz w:val="22"/>
-                <w:szCs w:val="22"/>
+            <w:shd w:val="clear" w:color="auto" w:fill="FFFF00"/>
+          </w:tcPr>
+          <w:p>
+            <w:pPr>
+              <w:jc w:val="center"/>
+              <w:rPr>
+                <w:rFonts w:ascii="Arial" w:hAnsi="Arial" w:cs="Arial"/>
+              </w:rPr>
+            </w:pPr>
+            <w:r>
+              <w:rPr>
+                <w:rFonts w:ascii="Arial" w:eastAsia="Arial" w:hAnsi="Arial" w:cs="Arial"/>
                 <w:highlight w:val="yellow"/>
               </w:rPr>
               <w:t>70%</w:t>
@@ -540,17 +589,17 @@
         <w:tc>
           <w:tcPr>
             <w:tcW w:w="1805" w:type="dxa"/>
-            <w:tcMar/>
-          </w:tcPr>
-          <w:p>
-            <w:pPr>
-              <w:jc w:val="center"/>
-            </w:pPr>
-            <w:r>
-              <w:rPr>
-                <w:rFonts w:ascii="Arial" w:hAnsi="Arial" w:eastAsia="Arial" w:cs="Arial"/>
-                <w:sz w:val="22"/>
-                <w:szCs w:val="22"/>
+          </w:tcPr>
+          <w:p>
+            <w:pPr>
+              <w:jc w:val="center"/>
+              <w:rPr>
+                <w:rFonts w:ascii="Arial" w:hAnsi="Arial" w:cs="Arial"/>
+              </w:rPr>
+            </w:pPr>
+            <w:r>
+              <w:rPr>
+                <w:rFonts w:ascii="Arial" w:eastAsia="Arial" w:hAnsi="Arial" w:cs="Arial"/>
               </w:rPr>
               <w:t>30</w:t>
             </w:r>
@@ -559,36 +608,45 @@
         <w:tc>
           <w:tcPr>
             <w:tcW w:w="1805" w:type="dxa"/>
-            <w:tcMar/>
-          </w:tcPr>
-          <w:p>
-            <w:pPr>
-              <w:jc w:val="center"/>
-            </w:pPr>
-            <w:r>
-              <w:rPr>
-                <w:rFonts w:ascii="Arial" w:hAnsi="Arial" w:eastAsia="Arial" w:cs="Arial"/>
-                <w:sz w:val="22"/>
-                <w:szCs w:val="22"/>
-              </w:rPr>
-              <w:t>Essential money</w:t>
-            </w:r>
-          </w:p>
-        </w:tc>
-        <w:tc>
-          <w:tcPr>
-            <w:tcW w:w="1805" w:type="dxa"/>
-            <w:tcMar/>
-          </w:tcPr>
-          <w:p>
-            <w:pPr>
-              <w:jc w:val="center"/>
-            </w:pPr>
-            <w:r>
-              <w:rPr>
-                <w:rFonts w:ascii="Arial" w:hAnsi="Arial" w:eastAsia="Arial" w:cs="Arial"/>
-                <w:sz w:val="22"/>
-                <w:szCs w:val="22"/>
+          </w:tcPr>
+          <w:p>
+            <w:pPr>
+              <w:jc w:val="center"/>
+              <w:rPr>
+                <w:rFonts w:ascii="Arial" w:hAnsi="Arial" w:cs="Arial"/>
+              </w:rPr>
+            </w:pPr>
+            <w:r>
+              <w:rPr>
+                <w:rFonts w:ascii="Arial" w:eastAsia="Arial" w:hAnsi="Arial" w:cs="Arial"/>
+              </w:rPr>
+              <w:t xml:space="preserve">Essential </w:t>
+            </w:r>
+            <w:proofErr w:type="spellStart"/>
+            <w:r>
+              <w:rPr>
+                <w:rFonts w:ascii="Arial" w:eastAsia="Arial" w:hAnsi="Arial" w:cs="Arial"/>
+              </w:rPr>
+              <w:t>money</w:t>
+            </w:r>
+            <w:proofErr w:type="spellEnd"/>
+          </w:p>
+        </w:tc>
+        <w:tc>
+          <w:tcPr>
+            <w:tcW w:w="1805" w:type="dxa"/>
+            <w:shd w:val="clear" w:color="auto" w:fill="FFFF00"/>
+          </w:tcPr>
+          <w:p>
+            <w:pPr>
+              <w:jc w:val="center"/>
+              <w:rPr>
+                <w:rFonts w:ascii="Arial" w:hAnsi="Arial" w:cs="Arial"/>
+              </w:rPr>
+            </w:pPr>
+            <w:r>
+              <w:rPr>
+                <w:rFonts w:ascii="Arial" w:eastAsia="Arial" w:hAnsi="Arial" w:cs="Arial"/>
                 <w:highlight w:val="yellow"/>
               </w:rPr>
               <w:t>50% / 50%</w:t>
@@ -598,17 +656,18 @@
         <w:tc>
           <w:tcPr>
             <w:tcW w:w="1805" w:type="dxa"/>
-            <w:tcMar/>
-          </w:tcPr>
-          <w:p>
-            <w:pPr>
-              <w:jc w:val="center"/>
-            </w:pPr>
-            <w:r>
-              <w:rPr>
-                <w:rFonts w:ascii="Arial" w:hAnsi="Arial" w:eastAsia="Arial" w:cs="Arial"/>
-                <w:sz w:val="22"/>
-                <w:szCs w:val="22"/>
+            <w:shd w:val="clear" w:color="auto" w:fill="FFFF00"/>
+          </w:tcPr>
+          <w:p>
+            <w:pPr>
+              <w:jc w:val="center"/>
+              <w:rPr>
+                <w:rFonts w:ascii="Arial" w:hAnsi="Arial" w:cs="Arial"/>
+              </w:rPr>
+            </w:pPr>
+            <w:r>
+              <w:rPr>
+                <w:rFonts w:ascii="Arial" w:eastAsia="Arial" w:hAnsi="Arial" w:cs="Arial"/>
                 <w:highlight w:val="yellow"/>
               </w:rPr>
               <w:t>50%</w:t>
@@ -618,17 +677,17 @@
         <w:tc>
           <w:tcPr>
             <w:tcW w:w="1805" w:type="dxa"/>
-            <w:tcMar/>
-          </w:tcPr>
-          <w:p>
-            <w:pPr>
-              <w:jc w:val="center"/>
-            </w:pPr>
-            <w:r>
-              <w:rPr>
-                <w:rFonts w:ascii="Arial" w:hAnsi="Arial" w:eastAsia="Arial" w:cs="Arial"/>
-                <w:sz w:val="22"/>
-                <w:szCs w:val="22"/>
+          </w:tcPr>
+          <w:p>
+            <w:pPr>
+              <w:jc w:val="center"/>
+              <w:rPr>
+                <w:rFonts w:ascii="Arial" w:hAnsi="Arial" w:cs="Arial"/>
+              </w:rPr>
+            </w:pPr>
+            <w:r>
+              <w:rPr>
+                <w:rFonts w:ascii="Arial" w:eastAsia="Arial" w:hAnsi="Arial" w:cs="Arial"/>
               </w:rPr>
               <w:t>50%</w:t>
             </w:r>
@@ -639,17 +698,17 @@
         <w:tc>
           <w:tcPr>
             <w:tcW w:w="1805" w:type="dxa"/>
-            <w:tcMar/>
-          </w:tcPr>
-          <w:p>
-            <w:pPr>
-              <w:jc w:val="center"/>
-            </w:pPr>
-            <w:r>
-              <w:rPr>
-                <w:rFonts w:ascii="Arial" w:hAnsi="Arial" w:eastAsia="Arial" w:cs="Arial"/>
-                <w:sz w:val="22"/>
-                <w:szCs w:val="22"/>
+          </w:tcPr>
+          <w:p>
+            <w:pPr>
+              <w:jc w:val="center"/>
+              <w:rPr>
+                <w:rFonts w:ascii="Arial" w:hAnsi="Arial" w:cs="Arial"/>
+              </w:rPr>
+            </w:pPr>
+            <w:r>
+              <w:rPr>
+                <w:rFonts w:ascii="Arial" w:eastAsia="Arial" w:hAnsi="Arial" w:cs="Arial"/>
               </w:rPr>
               <w:t>100</w:t>
             </w:r>
@@ -658,36 +717,58 @@
         <w:tc>
           <w:tcPr>
             <w:tcW w:w="1805" w:type="dxa"/>
-            <w:tcMar/>
-          </w:tcPr>
-          <w:p>
-            <w:pPr>
-              <w:jc w:val="center"/>
-            </w:pPr>
-            <w:r>
-              <w:rPr>
-                <w:rFonts w:ascii="Arial" w:hAnsi="Arial" w:eastAsia="Arial" w:cs="Arial"/>
-                <w:sz w:val="22"/>
-                <w:szCs w:val="22"/>
-              </w:rPr>
-              <w:t>Loss of life</w:t>
-            </w:r>
-          </w:p>
-        </w:tc>
-        <w:tc>
-          <w:tcPr>
-            <w:tcW w:w="1805" w:type="dxa"/>
-            <w:tcMar/>
-          </w:tcPr>
-          <w:p>
-            <w:pPr>
-              <w:jc w:val="center"/>
-            </w:pPr>
-            <w:r>
-              <w:rPr>
-                <w:rFonts w:ascii="Arial" w:hAnsi="Arial" w:eastAsia="Arial" w:cs="Arial"/>
-                <w:sz w:val="22"/>
-                <w:szCs w:val="22"/>
+          </w:tcPr>
+          <w:p>
+            <w:pPr>
+              <w:jc w:val="center"/>
+              <w:rPr>
+                <w:rFonts w:ascii="Arial" w:hAnsi="Arial" w:cs="Arial"/>
+              </w:rPr>
+            </w:pPr>
+            <w:r>
+              <w:rPr>
+                <w:rFonts w:ascii="Arial" w:eastAsia="Arial" w:hAnsi="Arial" w:cs="Arial"/>
+              </w:rPr>
+              <w:t xml:space="preserve">Loss </w:t>
+            </w:r>
+            <w:proofErr w:type="spellStart"/>
+            <w:r>
+              <w:rPr>
+                <w:rFonts w:ascii="Arial" w:eastAsia="Arial" w:hAnsi="Arial" w:cs="Arial"/>
+              </w:rPr>
+              <w:t>of</w:t>
+            </w:r>
+            <w:proofErr w:type="spellEnd"/>
+            <w:r>
+              <w:rPr>
+                <w:rFonts w:ascii="Arial" w:eastAsia="Arial" w:hAnsi="Arial" w:cs="Arial"/>
+              </w:rPr>
+              <w:t xml:space="preserve"> </w:t>
+            </w:r>
+            <w:proofErr w:type="spellStart"/>
+            <w:r>
+              <w:rPr>
+                <w:rFonts w:ascii="Arial" w:eastAsia="Arial" w:hAnsi="Arial" w:cs="Arial"/>
+              </w:rPr>
+              <w:t>life</w:t>
+            </w:r>
+            <w:proofErr w:type="spellEnd"/>
+          </w:p>
+        </w:tc>
+        <w:tc>
+          <w:tcPr>
+            <w:tcW w:w="1805" w:type="dxa"/>
+          </w:tcPr>
+          <w:p>
+            <w:pPr>
+              <w:jc w:val="center"/>
+              <w:rPr>
+                <w:rFonts w:ascii="Arial" w:hAnsi="Arial" w:cs="Arial"/>
+              </w:rPr>
+            </w:pPr>
+            <w:r>
+              <w:rPr>
+                <w:rFonts w:ascii="Arial" w:eastAsia="Arial" w:hAnsi="Arial" w:cs="Arial"/>
               </w:rPr>
               <w:t>70% / 30%</w:t>
             </w:r>
@@ -696,17 +777,17 @@
         <w:tc>
           <w:tcPr>
             <w:tcW w:w="1805" w:type="dxa"/>
-            <w:tcMar/>
-          </w:tcPr>
-          <w:p>
-            <w:pPr>
-              <w:jc w:val="center"/>
-            </w:pPr>
-            <w:r>
-              <w:rPr>
-                <w:rFonts w:ascii="Arial" w:hAnsi="Arial" w:eastAsia="Arial" w:cs="Arial"/>
-                <w:sz w:val="22"/>
-                <w:szCs w:val="22"/>
+          </w:tcPr>
+          <w:p>
+            <w:pPr>
+              <w:jc w:val="center"/>
+              <w:rPr>
+                <w:rFonts w:ascii="Arial" w:hAnsi="Arial" w:cs="Arial"/>
+              </w:rPr>
+            </w:pPr>
+            <w:r>
+              <w:rPr>
+                <w:rFonts w:ascii="Arial" w:eastAsia="Arial" w:hAnsi="Arial" w:cs="Arial"/>
               </w:rPr>
               <w:t>70%</w:t>
             </w:r>
@@ -715,17 +796,17 @@
         <w:tc>
           <w:tcPr>
             <w:tcW w:w="1805" w:type="dxa"/>
-            <w:tcMar/>
-          </w:tcPr>
-          <w:p>
-            <w:pPr>
-              <w:jc w:val="center"/>
-            </w:pPr>
-            <w:r>
-              <w:rPr>
-                <w:rFonts w:ascii="Arial" w:hAnsi="Arial" w:eastAsia="Arial" w:cs="Arial"/>
-                <w:sz w:val="22"/>
-                <w:szCs w:val="22"/>
+          </w:tcPr>
+          <w:p>
+            <w:pPr>
+              <w:jc w:val="center"/>
+              <w:rPr>
+                <w:rFonts w:ascii="Arial" w:hAnsi="Arial" w:cs="Arial"/>
+              </w:rPr>
+            </w:pPr>
+            <w:r>
+              <w:rPr>
+                <w:rFonts w:ascii="Arial" w:eastAsia="Arial" w:hAnsi="Arial" w:cs="Arial"/>
               </w:rPr>
               <w:t>30%</w:t>
             </w:r>
@@ -736,17 +817,17 @@
         <w:tc>
           <w:tcPr>
             <w:tcW w:w="1805" w:type="dxa"/>
-            <w:tcMar/>
-          </w:tcPr>
-          <w:p>
-            <w:pPr>
-              <w:jc w:val="center"/>
-            </w:pPr>
-            <w:r>
-              <w:rPr>
-                <w:rFonts w:ascii="Arial" w:hAnsi="Arial" w:eastAsia="Arial" w:cs="Arial"/>
-                <w:sz w:val="22"/>
-                <w:szCs w:val="22"/>
+          </w:tcPr>
+          <w:p>
+            <w:pPr>
+              <w:jc w:val="center"/>
+              <w:rPr>
+                <w:rFonts w:ascii="Arial" w:hAnsi="Arial" w:cs="Arial"/>
+              </w:rPr>
+            </w:pPr>
+            <w:r>
+              <w:rPr>
+                <w:rFonts w:ascii="Arial" w:eastAsia="Arial" w:hAnsi="Arial" w:cs="Arial"/>
               </w:rPr>
               <w:t>300</w:t>
             </w:r>
@@ -755,17 +836,17 @@
         <w:tc>
           <w:tcPr>
             <w:tcW w:w="1805" w:type="dxa"/>
-            <w:tcMar/>
-          </w:tcPr>
-          <w:p>
-            <w:pPr>
-              <w:jc w:val="center"/>
-            </w:pPr>
-            <w:r>
-              <w:rPr>
-                <w:rFonts w:ascii="Arial" w:hAnsi="Arial" w:eastAsia="Arial" w:cs="Arial"/>
-                <w:sz w:val="22"/>
-                <w:szCs w:val="22"/>
+          </w:tcPr>
+          <w:p>
+            <w:pPr>
+              <w:jc w:val="center"/>
+              <w:rPr>
+                <w:rFonts w:ascii="Arial" w:hAnsi="Arial" w:cs="Arial"/>
+              </w:rPr>
+            </w:pPr>
+            <w:r>
+              <w:rPr>
+                <w:rFonts w:ascii="Arial" w:eastAsia="Arial" w:hAnsi="Arial" w:cs="Arial"/>
               </w:rPr>
               <w:t xml:space="preserve">-       </w:t>
             </w:r>
@@ -774,17 +855,17 @@
         <w:tc>
           <w:tcPr>
             <w:tcW w:w="1805" w:type="dxa"/>
-            <w:tcMar/>
-          </w:tcPr>
-          <w:p>
-            <w:pPr>
-              <w:jc w:val="center"/>
-            </w:pPr>
-            <w:r>
-              <w:rPr>
-                <w:rFonts w:ascii="Arial" w:hAnsi="Arial" w:eastAsia="Arial" w:cs="Arial"/>
-                <w:sz w:val="22"/>
-                <w:szCs w:val="22"/>
+          </w:tcPr>
+          <w:p>
+            <w:pPr>
+              <w:jc w:val="center"/>
+              <w:rPr>
+                <w:rFonts w:ascii="Arial" w:hAnsi="Arial" w:cs="Arial"/>
+              </w:rPr>
+            </w:pPr>
+            <w:r>
+              <w:rPr>
+                <w:rFonts w:ascii="Arial" w:eastAsia="Arial" w:hAnsi="Arial" w:cs="Arial"/>
               </w:rPr>
               <w:t>90% / 10%</w:t>
             </w:r>
@@ -793,17 +874,17 @@
         <w:tc>
           <w:tcPr>
             <w:tcW w:w="1805" w:type="dxa"/>
-            <w:tcMar/>
-          </w:tcPr>
-          <w:p>
-            <w:pPr>
-              <w:jc w:val="center"/>
-            </w:pPr>
-            <w:r>
-              <w:rPr>
-                <w:rFonts w:ascii="Arial" w:hAnsi="Arial" w:eastAsia="Arial" w:cs="Arial"/>
-                <w:sz w:val="22"/>
-                <w:szCs w:val="22"/>
+          </w:tcPr>
+          <w:p>
+            <w:pPr>
+              <w:jc w:val="center"/>
+              <w:rPr>
+                <w:rFonts w:ascii="Arial" w:hAnsi="Arial" w:cs="Arial"/>
+              </w:rPr>
+            </w:pPr>
+            <w:r>
+              <w:rPr>
+                <w:rFonts w:ascii="Arial" w:eastAsia="Arial" w:hAnsi="Arial" w:cs="Arial"/>
               </w:rPr>
               <w:t>95%</w:t>
             </w:r>
@@ -812,17 +893,17 @@
         <w:tc>
           <w:tcPr>
             <w:tcW w:w="1805" w:type="dxa"/>
-            <w:tcMar/>
-          </w:tcPr>
-          <w:p>
-            <w:pPr>
-              <w:jc w:val="center"/>
-            </w:pPr>
-            <w:r>
-              <w:rPr>
-                <w:rFonts w:ascii="Arial" w:hAnsi="Arial" w:eastAsia="Arial" w:cs="Arial"/>
-                <w:sz w:val="22"/>
-                <w:szCs w:val="22"/>
+          </w:tcPr>
+          <w:p>
+            <w:pPr>
+              <w:jc w:val="center"/>
+              <w:rPr>
+                <w:rFonts w:ascii="Arial" w:hAnsi="Arial" w:cs="Arial"/>
+              </w:rPr>
+            </w:pPr>
+            <w:r>
+              <w:rPr>
+                <w:rFonts w:ascii="Arial" w:eastAsia="Arial" w:hAnsi="Arial" w:cs="Arial"/>
               </w:rPr>
               <w:t>10%</w:t>
             </w:r>
@@ -830,90 +911,83 @@
         </w:tc>
       </w:tr>
     </w:tbl>
-    <w:p xmlns:wp14="http://schemas.microsoft.com/office/word/2010/wordml" wp14:textId="4FA2C6FD">
-      <w:pPr>
+    <w:p>
+      <w:pPr>
+        <w:spacing w:after="0" w:line="240" w:lineRule="auto"/>
         <w:jc w:val="center"/>
         <w:rPr>
-          <w:rFonts w:ascii="Arial" w:hAnsi="Arial" w:eastAsia="Arial" w:cs="Arial"/>
-          <w:noProof w:val="0"/>
-          <w:sz w:val="22"/>
-          <w:szCs w:val="22"/>
+          <w:rFonts w:ascii="Arial" w:eastAsia="Arial" w:hAnsi="Arial" w:cs="Arial"/>
           <w:u w:val="single"/>
-          <w:lang w:val="de-DE"/>
-        </w:rPr>
-      </w:pPr>
-      <w:r>
-        <w:br/>
-      </w:r>
-      <w:r>
-        <w:rPr>
-          <w:rFonts w:ascii="Arial" w:hAnsi="Arial" w:eastAsia="Arial" w:cs="Arial"/>
-          <w:noProof w:val="0"/>
-          <w:sz w:val="22"/>
-          <w:szCs w:val="22"/>
+        </w:rPr>
+      </w:pPr>
+    </w:p>
+    <w:p>
+      <w:pPr>
+        <w:spacing w:after="0" w:line="240" w:lineRule="auto"/>
+        <w:jc w:val="center"/>
+        <w:rPr>
+          <w:rFonts w:ascii="Arial" w:eastAsia="Arial" w:hAnsi="Arial" w:cs="Arial"/>
           <w:u w:val="single"/>
-          <w:lang w:val="de-DE"/>
-        </w:rPr>
-        <w:t>plan-</w:t>
+        </w:rPr>
+      </w:pPr>
+      <w:r>
+        <w:rPr>
+          <w:rFonts w:ascii="Arial" w:eastAsia="Arial" w:hAnsi="Arial" w:cs="Arial"/>
+          <w:u w:val="single"/>
+        </w:rPr>
+        <w:t xml:space="preserve">plan-driven </w:t>
       </w:r>
       <w:proofErr w:type="spellStart"/>
       <w:r>
         <w:rPr>
-          <w:rFonts w:ascii="Arial" w:hAnsi="Arial" w:eastAsia="Arial" w:cs="Arial"/>
-          <w:noProof w:val="0"/>
-          <w:sz w:val="22"/>
-          <w:szCs w:val="22"/>
+          <w:rFonts w:ascii="Arial" w:eastAsia="Arial" w:hAnsi="Arial" w:cs="Arial"/>
           <w:u w:val="single"/>
-          <w:lang w:val="de-DE"/>
-        </w:rPr>
-        <w:t>driven</w:t>
+        </w:rPr>
+        <w:t>process</w:t>
       </w:r>
       <w:proofErr w:type="spellEnd"/>
-      <w:r>
-        <w:rPr>
-          <w:rFonts w:ascii="Arial" w:hAnsi="Arial" w:eastAsia="Arial" w:cs="Arial"/>
-          <w:noProof w:val="0"/>
-          <w:sz w:val="22"/>
-          <w:szCs w:val="22"/>
-          <w:u w:val="single"/>
-          <w:lang w:val="de-DE"/>
-        </w:rPr>
-        <w:t xml:space="preserve"> process</w:t>
-      </w:r>
-    </w:p>
-    <w:p xmlns:wp14="http://schemas.microsoft.com/office/word/2010/wordml" wp14:textId="54BC1B95">
-      <w:r>
-        <w:rPr>
-          <w:rFonts w:ascii="Arial" w:hAnsi="Arial" w:eastAsia="Arial" w:cs="Arial"/>
-          <w:noProof w:val="0"/>
-          <w:sz w:val="22"/>
-          <w:szCs w:val="22"/>
-          <w:lang w:val="de-DE"/>
+    </w:p>
+    <w:p>
+      <w:pPr>
+        <w:spacing w:after="0" w:line="240" w:lineRule="auto"/>
+        <w:rPr>
+          <w:rFonts w:ascii="Arial" w:eastAsia="Arial" w:hAnsi="Arial" w:cs="Arial"/>
+        </w:rPr>
+      </w:pPr>
+    </w:p>
+    <w:p>
+      <w:pPr>
+        <w:spacing w:after="0" w:line="240" w:lineRule="auto"/>
+        <w:rPr>
+          <w:rFonts w:ascii="Arial" w:hAnsi="Arial" w:cs="Arial"/>
+        </w:rPr>
+      </w:pPr>
+      <w:r>
+        <w:rPr>
+          <w:rFonts w:ascii="Arial" w:eastAsia="Arial" w:hAnsi="Arial" w:cs="Arial"/>
         </w:rPr>
         <w:t>Wie man aus der Tabelle des Prozessmodells erkennt, tendiert unser Team eher zu einem agilen Prozess. Falls jedoch mehrere Mitarbeiter an dem Projekt involviert wären, würde unser Team eher zu einem plan-getriebenen Prozess tendieren.</w:t>
       </w:r>
     </w:p>
-    <w:p xmlns:wp14="http://schemas.microsoft.com/office/word/2010/wordml" wp14:textId="668A832A">
-      <w:pPr>
-        <w:pStyle w:val="Normal"/>
-        <w:rPr>
-          <w:rFonts w:ascii="Arial" w:hAnsi="Arial" w:eastAsia="Arial" w:cs="Arial"/>
-          <w:noProof w:val="0"/>
-          <w:sz w:val="22"/>
-          <w:szCs w:val="22"/>
-          <w:lang w:val="de-DE"/>
-        </w:rPr>
-      </w:pPr>
-    </w:p>
-    <w:p xmlns:wp14="http://schemas.microsoft.com/office/word/2010/wordml" wp14:textId="59DE65C0">
-      <w:pPr>
-        <w:pStyle w:val="Heading3"/>
-      </w:pPr>
-      <w:r>
-        <w:rPr>
-          <w:rFonts w:ascii="Arial" w:hAnsi="Arial" w:eastAsia="Arial" w:cs="Arial"/>
-          <w:b w:val="0"/>
-          <w:bCs w:val="0"/>
+    <w:p>
+      <w:pPr>
+        <w:spacing w:after="0" w:line="240" w:lineRule="auto"/>
+        <w:rPr>
+          <w:rFonts w:ascii="Arial" w:eastAsia="Arial" w:hAnsi="Arial" w:cs="Arial"/>
+        </w:rPr>
+      </w:pPr>
+    </w:p>
+    <w:p>
+      <w:pPr>
+        <w:pStyle w:val="berschrift3"/>
+        <w:spacing w:before="0" w:line="240" w:lineRule="auto"/>
+        <w:rPr>
+          <w:rFonts w:ascii="Arial" w:hAnsi="Arial" w:cs="Arial"/>
+        </w:rPr>
+      </w:pPr>
+      <w:r>
+        <w:rPr>
+          <w:rFonts w:ascii="Arial" w:eastAsia="Arial" w:hAnsi="Arial" w:cs="Arial"/>
           <w:color w:val="434343"/>
           <w:sz w:val="28"/>
           <w:szCs w:val="28"/>
@@ -921,85 +995,81 @@
         <w:t>Essentielle Artefakte</w:t>
       </w:r>
     </w:p>
-    <w:p xmlns:wp14="http://schemas.microsoft.com/office/word/2010/wordml" wp14:textId="0283C57B">
-      <w:pPr>
-        <w:pStyle w:val="Normal"/>
-      </w:pPr>
-    </w:p>
-    <w:p xmlns:wp14="http://schemas.microsoft.com/office/word/2010/wordml" wp14:textId="7EC397FE">
-      <w:r>
-        <w:rPr>
-          <w:rFonts w:ascii="Arial" w:hAnsi="Arial" w:eastAsia="Arial" w:cs="Arial"/>
-          <w:noProof w:val="0"/>
-          <w:sz w:val="22"/>
-          <w:szCs w:val="22"/>
-          <w:lang w:val="de-DE"/>
+    <w:p>
+      <w:pPr>
+        <w:spacing w:after="0" w:line="240" w:lineRule="auto"/>
+        <w:rPr>
+          <w:rFonts w:ascii="Arial" w:hAnsi="Arial" w:cs="Arial"/>
+        </w:rPr>
+      </w:pPr>
+    </w:p>
+    <w:p>
+      <w:pPr>
+        <w:spacing w:after="0" w:line="240" w:lineRule="auto"/>
+        <w:rPr>
+          <w:rFonts w:ascii="Arial" w:hAnsi="Arial" w:cs="Arial"/>
+        </w:rPr>
+      </w:pPr>
+      <w:r>
+        <w:rPr>
+          <w:rFonts w:ascii="Arial" w:eastAsia="Arial" w:hAnsi="Arial" w:cs="Arial"/>
         </w:rPr>
         <w:t xml:space="preserve">Da wir bis jetzt noch nicht richtig über dieses Thema gesprochen haben wissen wir die genauen antworten zu den Artefakten noch nicht. Wir denken </w:t>
       </w:r>
-      <w:proofErr w:type="gramStart"/>
-      <w:r>
-        <w:rPr>
-          <w:rFonts w:ascii="Arial" w:hAnsi="Arial" w:eastAsia="Arial" w:cs="Arial"/>
-          <w:noProof w:val="0"/>
-          <w:sz w:val="22"/>
-          <w:szCs w:val="22"/>
-          <w:lang w:val="de-DE"/>
-        </w:rPr>
-        <w:t>jedoch</w:t>
-      </w:r>
-      <w:proofErr w:type="gramEnd"/>
-      <w:r>
-        <w:rPr>
-          <w:rFonts w:ascii="Arial" w:hAnsi="Arial" w:eastAsia="Arial" w:cs="Arial"/>
-          <w:noProof w:val="0"/>
-          <w:sz w:val="22"/>
-          <w:szCs w:val="22"/>
-          <w:lang w:val="de-DE"/>
-        </w:rPr>
-        <w:t xml:space="preserve"> </w:t>
-      </w:r>
-      <w:proofErr w:type="gramStart"/>
-      <w:r>
-        <w:rPr>
-          <w:rFonts w:ascii="Arial" w:hAnsi="Arial" w:eastAsia="Arial" w:cs="Arial"/>
-          <w:noProof w:val="0"/>
-          <w:sz w:val="22"/>
-          <w:szCs w:val="22"/>
-          <w:lang w:val="de-DE"/>
-        </w:rPr>
-        <w:t>dass</w:t>
-      </w:r>
-      <w:proofErr w:type="gramEnd"/>
-      <w:r>
-        <w:rPr>
-          <w:rFonts w:ascii="Arial" w:hAnsi="Arial" w:eastAsia="Arial" w:cs="Arial"/>
-          <w:noProof w:val="0"/>
-          <w:sz w:val="22"/>
-          <w:szCs w:val="22"/>
-          <w:lang w:val="de-DE"/>
-        </w:rPr>
-        <w:t xml:space="preserve"> zu den Essentiellen Artefakten das erste Gespräch mit dem Stakeholder sowie die Anforderungsanalyse und Business Modelling.</w:t>
+      <w:r>
+        <w:rPr>
+          <w:rFonts w:ascii="Arial" w:eastAsia="Arial" w:hAnsi="Arial" w:cs="Arial"/>
+        </w:rPr>
+        <w:t>jedoch,</w:t>
+      </w:r>
+      <w:r>
+        <w:rPr>
+          <w:rFonts w:ascii="Arial" w:eastAsia="Arial" w:hAnsi="Arial" w:cs="Arial"/>
+        </w:rPr>
+        <w:t xml:space="preserve"> dass zu den Essentiellen Artefakten das erste Gespräch mit dem Stakeholder sowie die Anforderungsanalyse und Business Modelling.</w:t>
       </w:r>
     </w:p>
     <w:sectPr>
-      <w:pgSz w:w="11906" w:h="16838" w:orient="portrait"/>
+      <w:headerReference w:type="default" r:id="rId6"/>
+      <w:footerReference w:type="default" r:id="rId7"/>
+      <w:pgSz w:w="11906" w:h="16838"/>
       <w:pgMar w:top="1440" w:right="1440" w:bottom="1440" w:left="1440" w:header="720" w:footer="720" w:gutter="0"/>
       <w:cols w:space="720"/>
       <w:docGrid w:linePitch="360"/>
-      <w:headerReference w:type="default" r:id="R69ecf626f5334653"/>
-      <w:footerReference w:type="default" r:id="Rdf14eecc40eb466a"/>
     </w:sectPr>
   </w:body>
 </w:document>
 </file>
 
-<file path=word/footer.xml><?xml version="1.0" encoding="utf-8"?>
-<w:ftr xmlns:w14="http://schemas.microsoft.com/office/word/2010/wordml" xmlns:w="http://schemas.openxmlformats.org/wordprocessingml/2006/main">
+<file path=word/endnotes.xml><?xml version="1.0" encoding="utf-8"?>
+<w:endnotes xmlns:wpc="http://schemas.microsoft.com/office/word/2010/wordprocessingCanvas" xmlns:cx="http://schemas.microsoft.com/office/drawing/2014/chartex" xmlns:cx1="http://schemas.microsoft.com/office/drawing/2015/9/8/chartex" xmlns:cx2="http://schemas.microsoft.com/office/drawing/2015/10/21/chartex" xmlns:cx3="http://schemas.microsoft.com/office/drawing/2016/5/9/chartex" xmlns:cx4="http://schemas.microsoft.com/office/drawing/2016/5/10/chartex" xmlns:cx5="http://schemas.microsoft.com/office/drawing/2016/5/11/chartex" xmlns:cx6="http://schemas.microsoft.com/office/drawing/2016/5/12/chartex" xmlns:cx7="http://schemas.microsoft.com/office/drawing/2016/5/13/chartex" xmlns:cx8="http://schemas.microsoft.com/office/drawing/2016/5/14/chartex" xmlns:mc="http://schemas.openxmlformats.org/markup-compatibility/2006" xmlns:aink="http://schemas.microsoft.com/office/drawing/2016/ink" xmlns:am3d="http://schemas.microsoft.com/office/drawing/2017/model3d" xmlns:o="urn:schemas-microsoft-com:office:office" xmlns:r="http://schemas.openxmlformats.org/officeDocument/2006/relationships" xmlns:m="http://schemas.openxmlformats.org/officeDocument/2006/math" xmlns:v="urn:schemas-microsoft-com:vml" xmlns:wp14="http://schemas.microsoft.com/office/word/2010/wordprocessingDrawing" xmlns:wp="http://schemas.openxmlformats.org/drawingml/2006/wordprocessingDrawing" xmlns:w10="urn:schemas-microsoft-com:office:word" xmlns:w="http://schemas.openxmlformats.org/wordprocessingml/2006/main" xmlns:w14="http://schemas.microsoft.com/office/word/2010/wordml" xmlns:w15="http://schemas.microsoft.com/office/word/2012/wordml" xmlns:w16cid="http://schemas.microsoft.com/office/word/2016/wordml/cid" xmlns:w16se="http://schemas.microsoft.com/office/word/2015/wordml/symex" xmlns:wpg="http://schemas.microsoft.com/office/word/2010/wordprocessingGroup" xmlns:wpi="http://schemas.microsoft.com/office/word/2010/wordprocessingInk" xmlns:wne="http://schemas.microsoft.com/office/word/2006/wordml" xmlns:wps="http://schemas.microsoft.com/office/word/2010/wordprocessingShape" mc:Ignorable="w14 w15 w16se w16cid wp14">
+  <w:endnote w:type="separator" w:id="-1">
+    <w:p>
+      <w:pPr>
+        <w:spacing w:after="0" w:line="240" w:lineRule="auto"/>
+      </w:pPr>
+      <w:r>
+        <w:separator/>
+      </w:r>
+    </w:p>
+  </w:endnote>
+  <w:endnote w:type="continuationSeparator" w:id="0">
+    <w:p>
+      <w:pPr>
+        <w:spacing w:after="0" w:line="240" w:lineRule="auto"/>
+      </w:pPr>
+      <w:r>
+        <w:continuationSeparator/>
+      </w:r>
+    </w:p>
+  </w:endnote>
+</w:endnotes>
+</file>
+
+<file path=word/footer1.xml><?xml version="1.0" encoding="utf-8"?>
+<w:ftr xmlns:wpc="http://schemas.microsoft.com/office/word/2010/wordprocessingCanvas" xmlns:cx="http://schemas.microsoft.com/office/drawing/2014/chartex" xmlns:cx1="http://schemas.microsoft.com/office/drawing/2015/9/8/chartex" xmlns:cx2="http://schemas.microsoft.com/office/drawing/2015/10/21/chartex" xmlns:cx3="http://schemas.microsoft.com/office/drawing/2016/5/9/chartex" xmlns:cx4="http://schemas.microsoft.com/office/drawing/2016/5/10/chartex" xmlns:cx5="http://schemas.microsoft.com/office/drawing/2016/5/11/chartex" xmlns:cx6="http://schemas.microsoft.com/office/drawing/2016/5/12/chartex" xmlns:cx7="http://schemas.microsoft.com/office/drawing/2016/5/13/chartex" xmlns:cx8="http://schemas.microsoft.com/office/drawing/2016/5/14/chartex" xmlns:mc="http://schemas.openxmlformats.org/markup-compatibility/2006" xmlns:aink="http://schemas.microsoft.com/office/drawing/2016/ink" xmlns:am3d="http://schemas.microsoft.com/office/drawing/2017/model3d" xmlns:o="urn:schemas-microsoft-com:office:office" xmlns:r="http://schemas.openxmlformats.org/officeDocument/2006/relationships" xmlns:m="http://schemas.openxmlformats.org/officeDocument/2006/math" xmlns:v="urn:schemas-microsoft-com:vml" xmlns:wp14="http://schemas.microsoft.com/office/word/2010/wordprocessingDrawing" xmlns:wp="http://schemas.openxmlformats.org/drawingml/2006/wordprocessingDrawing" xmlns:w10="urn:schemas-microsoft-com:office:word" xmlns:w="http://schemas.openxmlformats.org/wordprocessingml/2006/main" xmlns:w14="http://schemas.microsoft.com/office/word/2010/wordml" xmlns:w15="http://schemas.microsoft.com/office/word/2012/wordml" xmlns:w16cid="http://schemas.microsoft.com/office/word/2016/wordml/cid" xmlns:w16se="http://schemas.microsoft.com/office/word/2015/wordml/symex" xmlns:wpg="http://schemas.microsoft.com/office/word/2010/wordprocessingGroup" xmlns:wpi="http://schemas.microsoft.com/office/word/2010/wordprocessingInk" xmlns:wne="http://schemas.microsoft.com/office/word/2006/wordml" xmlns:wps="http://schemas.microsoft.com/office/word/2010/wordprocessingShape" mc:Ignorable="w14 w15 w16se w16cid wp14">
   <w:tbl>
     <w:tblPr>
-      <w:tblStyle w:val="TableNormal"/>
-      <w:bidiVisual w:val="0"/>
       <w:tblW w:w="0" w:type="auto"/>
       <w:tblLayout w:type="fixed"/>
       <w:tblLook w:val="06A0" w:firstRow="1" w:lastRow="0" w:firstColumn="1" w:lastColumn="0" w:noHBand="1" w:noVBand="1"/>
@@ -1013,26 +1083,21 @@
       <w:tc>
         <w:tcPr>
           <w:tcW w:w="3009" w:type="dxa"/>
-          <w:tcMar/>
         </w:tcPr>
         <w:p>
           <w:pPr>
-            <w:pStyle w:val="Header"/>
-            <w:bidi w:val="0"/>
+            <w:pStyle w:val="Kopfzeile"/>
             <w:ind w:left="-115"/>
-            <w:jc w:val="left"/>
           </w:pPr>
         </w:p>
       </w:tc>
       <w:tc>
         <w:tcPr>
           <w:tcW w:w="3009" w:type="dxa"/>
-          <w:tcMar/>
         </w:tcPr>
         <w:p>
           <w:pPr>
-            <w:pStyle w:val="Header"/>
-            <w:bidi w:val="0"/>
+            <w:pStyle w:val="Kopfzeile"/>
             <w:jc w:val="center"/>
           </w:pPr>
         </w:p>
@@ -1040,12 +1105,10 @@
       <w:tc>
         <w:tcPr>
           <w:tcW w:w="3009" w:type="dxa"/>
-          <w:tcMar/>
         </w:tcPr>
         <w:p>
           <w:pPr>
-            <w:pStyle w:val="Header"/>
-            <w:bidi w:val="0"/>
+            <w:pStyle w:val="Kopfzeile"/>
             <w:ind w:right="-115"/>
             <w:jc w:val="right"/>
           </w:pPr>
@@ -1055,19 +1118,41 @@
   </w:tbl>
   <w:p>
     <w:pPr>
-      <w:pStyle w:val="Footer"/>
-      <w:bidi w:val="0"/>
+      <w:pStyle w:val="Fuzeile"/>
     </w:pPr>
   </w:p>
 </w:ftr>
 </file>
 
-<file path=word/header.xml><?xml version="1.0" encoding="utf-8"?>
-<w:hdr xmlns:w14="http://schemas.microsoft.com/office/word/2010/wordml" xmlns:w="http://schemas.openxmlformats.org/wordprocessingml/2006/main">
+<file path=word/footnotes.xml><?xml version="1.0" encoding="utf-8"?>
+<w:footnotes xmlns:wpc="http://schemas.microsoft.com/office/word/2010/wordprocessingCanvas" xmlns:cx="http://schemas.microsoft.com/office/drawing/2014/chartex" xmlns:cx1="http://schemas.microsoft.com/office/drawing/2015/9/8/chartex" xmlns:cx2="http://schemas.microsoft.com/office/drawing/2015/10/21/chartex" xmlns:cx3="http://schemas.microsoft.com/office/drawing/2016/5/9/chartex" xmlns:cx4="http://schemas.microsoft.com/office/drawing/2016/5/10/chartex" xmlns:cx5="http://schemas.microsoft.com/office/drawing/2016/5/11/chartex" xmlns:cx6="http://schemas.microsoft.com/office/drawing/2016/5/12/chartex" xmlns:cx7="http://schemas.microsoft.com/office/drawing/2016/5/13/chartex" xmlns:cx8="http://schemas.microsoft.com/office/drawing/2016/5/14/chartex" xmlns:mc="http://schemas.openxmlformats.org/markup-compatibility/2006" xmlns:aink="http://schemas.microsoft.com/office/drawing/2016/ink" xmlns:am3d="http://schemas.microsoft.com/office/drawing/2017/model3d" xmlns:o="urn:schemas-microsoft-com:office:office" xmlns:r="http://schemas.openxmlformats.org/officeDocument/2006/relationships" xmlns:m="http://schemas.openxmlformats.org/officeDocument/2006/math" xmlns:v="urn:schemas-microsoft-com:vml" xmlns:wp14="http://schemas.microsoft.com/office/word/2010/wordprocessingDrawing" xmlns:wp="http://schemas.openxmlformats.org/drawingml/2006/wordprocessingDrawing" xmlns:w10="urn:schemas-microsoft-com:office:word" xmlns:w="http://schemas.openxmlformats.org/wordprocessingml/2006/main" xmlns:w14="http://schemas.microsoft.com/office/word/2010/wordml" xmlns:w15="http://schemas.microsoft.com/office/word/2012/wordml" xmlns:w16cid="http://schemas.microsoft.com/office/word/2016/wordml/cid" xmlns:w16se="http://schemas.microsoft.com/office/word/2015/wordml/symex" xmlns:wpg="http://schemas.microsoft.com/office/word/2010/wordprocessingGroup" xmlns:wpi="http://schemas.microsoft.com/office/word/2010/wordprocessingInk" xmlns:wne="http://schemas.microsoft.com/office/word/2006/wordml" xmlns:wps="http://schemas.microsoft.com/office/word/2010/wordprocessingShape" mc:Ignorable="w14 w15 w16se w16cid wp14">
+  <w:footnote w:type="separator" w:id="-1">
+    <w:p>
+      <w:pPr>
+        <w:spacing w:after="0" w:line="240" w:lineRule="auto"/>
+      </w:pPr>
+      <w:r>
+        <w:separator/>
+      </w:r>
+    </w:p>
+  </w:footnote>
+  <w:footnote w:type="continuationSeparator" w:id="0">
+    <w:p>
+      <w:pPr>
+        <w:spacing w:after="0" w:line="240" w:lineRule="auto"/>
+      </w:pPr>
+      <w:r>
+        <w:continuationSeparator/>
+      </w:r>
+    </w:p>
+  </w:footnote>
+</w:footnotes>
+</file>
+
+<file path=word/header1.xml><?xml version="1.0" encoding="utf-8"?>
+<w:hdr xmlns:wpc="http://schemas.microsoft.com/office/word/2010/wordprocessingCanvas" xmlns:cx="http://schemas.microsoft.com/office/drawing/2014/chartex" xmlns:cx1="http://schemas.microsoft.com/office/drawing/2015/9/8/chartex" xmlns:cx2="http://schemas.microsoft.com/office/drawing/2015/10/21/chartex" xmlns:cx3="http://schemas.microsoft.com/office/drawing/2016/5/9/chartex" xmlns:cx4="http://schemas.microsoft.com/office/drawing/2016/5/10/chartex" xmlns:cx5="http://schemas.microsoft.com/office/drawing/2016/5/11/chartex" xmlns:cx6="http://schemas.microsoft.com/office/drawing/2016/5/12/chartex" xmlns:cx7="http://schemas.microsoft.com/office/drawing/2016/5/13/chartex" xmlns:cx8="http://schemas.microsoft.com/office/drawing/2016/5/14/chartex" xmlns:mc="http://schemas.openxmlformats.org/markup-compatibility/2006" xmlns:aink="http://schemas.microsoft.com/office/drawing/2016/ink" xmlns:am3d="http://schemas.microsoft.com/office/drawing/2017/model3d" xmlns:o="urn:schemas-microsoft-com:office:office" xmlns:r="http://schemas.openxmlformats.org/officeDocument/2006/relationships" xmlns:m="http://schemas.openxmlformats.org/officeDocument/2006/math" xmlns:v="urn:schemas-microsoft-com:vml" xmlns:wp14="http://schemas.microsoft.com/office/word/2010/wordprocessingDrawing" xmlns:wp="http://schemas.openxmlformats.org/drawingml/2006/wordprocessingDrawing" xmlns:w10="urn:schemas-microsoft-com:office:word" xmlns:w="http://schemas.openxmlformats.org/wordprocessingml/2006/main" xmlns:w14="http://schemas.microsoft.com/office/word/2010/wordml" xmlns:w15="http://schemas.microsoft.com/office/word/2012/wordml" xmlns:w16cid="http://schemas.microsoft.com/office/word/2016/wordml/cid" xmlns:w16se="http://schemas.microsoft.com/office/word/2015/wordml/symex" xmlns:wpg="http://schemas.microsoft.com/office/word/2010/wordprocessingGroup" xmlns:wpi="http://schemas.microsoft.com/office/word/2010/wordprocessingInk" xmlns:wne="http://schemas.microsoft.com/office/word/2006/wordml" xmlns:wps="http://schemas.microsoft.com/office/word/2010/wordprocessingShape" mc:Ignorable="w14 w15 w16se w16cid wp14">
   <w:tbl>
     <w:tblPr>
-      <w:tblStyle w:val="TableNormal"/>
-      <w:bidiVisual w:val="0"/>
       <w:tblW w:w="0" w:type="auto"/>
       <w:tblLayout w:type="fixed"/>
       <w:tblLook w:val="06A0" w:firstRow="1" w:lastRow="0" w:firstColumn="1" w:lastColumn="0" w:noHBand="1" w:noVBand="1"/>
@@ -1081,26 +1166,21 @@
       <w:tc>
         <w:tcPr>
           <w:tcW w:w="3009" w:type="dxa"/>
-          <w:tcMar/>
         </w:tcPr>
         <w:p>
           <w:pPr>
-            <w:pStyle w:val="Header"/>
-            <w:bidi w:val="0"/>
+            <w:pStyle w:val="Kopfzeile"/>
             <w:ind w:left="-115"/>
-            <w:jc w:val="left"/>
           </w:pPr>
         </w:p>
       </w:tc>
       <w:tc>
         <w:tcPr>
           <w:tcW w:w="3009" w:type="dxa"/>
-          <w:tcMar/>
         </w:tcPr>
         <w:p>
           <w:pPr>
-            <w:pStyle w:val="Header"/>
-            <w:bidi w:val="0"/>
+            <w:pStyle w:val="Kopfzeile"/>
             <w:jc w:val="center"/>
           </w:pPr>
         </w:p>
@@ -1108,12 +1188,10 @@
       <w:tc>
         <w:tcPr>
           <w:tcW w:w="3009" w:type="dxa"/>
-          <w:tcMar/>
         </w:tcPr>
         <w:p>
           <w:pPr>
-            <w:pStyle w:val="Header"/>
-            <w:bidi w:val="0"/>
+            <w:pStyle w:val="Kopfzeile"/>
             <w:ind w:right="-115"/>
             <w:jc w:val="right"/>
           </w:pPr>
@@ -1123,19 +1201,18 @@
   </w:tbl>
   <w:p>
     <w:pPr>
-      <w:pStyle w:val="Header"/>
-      <w:bidi w:val="0"/>
+      <w:pStyle w:val="Kopfzeile"/>
     </w:pPr>
   </w:p>
 </w:hdr>
 </file>
 
 <file path=word/styles.xml><?xml version="1.0" encoding="utf-8"?>
-<w:styles xmlns:wp14="http://schemas.microsoft.com/office/word/2010/wordprocessingDrawing" xmlns:mc="http://schemas.openxmlformats.org/markup-compatibility/2006" xmlns:r="http://schemas.openxmlformats.org/officeDocument/2006/relationships" xmlns:w="http://schemas.openxmlformats.org/wordprocessingml/2006/main" xmlns:w14="http://schemas.microsoft.com/office/word/2010/wordml" xmlns:w15="http://schemas.microsoft.com/office/word/2012/wordml" mc:Ignorable="w14 w15 wp14">
+<w:styles xmlns:mc="http://schemas.openxmlformats.org/markup-compatibility/2006" xmlns:r="http://schemas.openxmlformats.org/officeDocument/2006/relationships" xmlns:w="http://schemas.openxmlformats.org/wordprocessingml/2006/main" xmlns:w14="http://schemas.microsoft.com/office/word/2010/wordml" xmlns:w15="http://schemas.microsoft.com/office/word/2012/wordml" xmlns:w16cid="http://schemas.microsoft.com/office/word/2016/wordml/cid" xmlns:w16se="http://schemas.microsoft.com/office/word/2015/wordml/symex" mc:Ignorable="w14 w15 w16se w16cid">
   <w:docDefaults>
     <w:rPrDefault>
       <w:rPr>
-        <w:rFonts w:asciiTheme="minorHAnsi" w:hAnsiTheme="minorHAnsi" w:eastAsiaTheme="minorHAnsi" w:cstheme="minorBidi"/>
+        <w:rFonts w:asciiTheme="minorHAnsi" w:eastAsiaTheme="minorHAnsi" w:hAnsiTheme="minorHAnsi" w:cstheme="minorBidi"/>
         <w:sz w:val="22"/>
         <w:szCs w:val="22"/>
         <w:lang w:val="de-DE" w:eastAsia="en-US" w:bidi="ar-SA"/>
@@ -1147,17 +1224,17 @@
       </w:pPr>
     </w:pPrDefault>
   </w:docDefaults>
-  <w:latentStyles w:defLockedState="0" w:defUIPriority="99" w:defSemiHidden="0" w:defUnhideWhenUsed="0" w:defQFormat="0" w:count="371">
+  <w:latentStyles w:defLockedState="0" w:defUIPriority="99" w:defSemiHidden="0" w:defUnhideWhenUsed="0" w:defQFormat="0" w:count="376">
     <w:lsdException w:name="Normal" w:uiPriority="0" w:qFormat="1"/>
     <w:lsdException w:name="heading 1" w:uiPriority="9" w:qFormat="1"/>
-    <w:lsdException w:name="heading 2" w:uiPriority="9" w:semiHidden="1" w:unhideWhenUsed="1" w:qFormat="1"/>
-    <w:lsdException w:name="heading 3" w:uiPriority="9" w:semiHidden="1" w:unhideWhenUsed="1" w:qFormat="1"/>
-    <w:lsdException w:name="heading 4" w:uiPriority="9" w:semiHidden="1" w:unhideWhenUsed="1" w:qFormat="1"/>
-    <w:lsdException w:name="heading 5" w:uiPriority="9" w:semiHidden="1" w:unhideWhenUsed="1" w:qFormat="1"/>
-    <w:lsdException w:name="heading 6" w:uiPriority="9" w:semiHidden="1" w:unhideWhenUsed="1" w:qFormat="1"/>
-    <w:lsdException w:name="heading 7" w:uiPriority="9" w:semiHidden="1" w:unhideWhenUsed="1" w:qFormat="1"/>
-    <w:lsdException w:name="heading 8" w:uiPriority="9" w:semiHidden="1" w:unhideWhenUsed="1" w:qFormat="1"/>
-    <w:lsdException w:name="heading 9" w:uiPriority="9" w:semiHidden="1" w:unhideWhenUsed="1" w:qFormat="1"/>
+    <w:lsdException w:name="heading 2" w:semiHidden="1" w:uiPriority="9" w:unhideWhenUsed="1" w:qFormat="1"/>
+    <w:lsdException w:name="heading 3" w:semiHidden="1" w:uiPriority="9" w:unhideWhenUsed="1" w:qFormat="1"/>
+    <w:lsdException w:name="heading 4" w:semiHidden="1" w:uiPriority="9" w:unhideWhenUsed="1" w:qFormat="1"/>
+    <w:lsdException w:name="heading 5" w:semiHidden="1" w:uiPriority="9" w:unhideWhenUsed="1" w:qFormat="1"/>
+    <w:lsdException w:name="heading 6" w:semiHidden="1" w:uiPriority="9" w:unhideWhenUsed="1" w:qFormat="1"/>
+    <w:lsdException w:name="heading 7" w:semiHidden="1" w:uiPriority="9" w:unhideWhenUsed="1" w:qFormat="1"/>
+    <w:lsdException w:name="heading 8" w:semiHidden="1" w:uiPriority="9" w:unhideWhenUsed="1" w:qFormat="1"/>
+    <w:lsdException w:name="heading 9" w:semiHidden="1" w:uiPriority="9" w:unhideWhenUsed="1" w:qFormat="1"/>
     <w:lsdException w:name="index 1" w:semiHidden="1" w:unhideWhenUsed="1"/>
     <w:lsdException w:name="index 2" w:semiHidden="1" w:unhideWhenUsed="1"/>
     <w:lsdException w:name="index 3" w:semiHidden="1" w:unhideWhenUsed="1"/>
@@ -1167,22 +1244,22 @@
     <w:lsdException w:name="index 7" w:semiHidden="1" w:unhideWhenUsed="1"/>
     <w:lsdException w:name="index 8" w:semiHidden="1" w:unhideWhenUsed="1"/>
     <w:lsdException w:name="index 9" w:semiHidden="1" w:unhideWhenUsed="1"/>
-    <w:lsdException w:name="toc 1" w:uiPriority="39" w:semiHidden="1" w:unhideWhenUsed="1"/>
-    <w:lsdException w:name="toc 2" w:uiPriority="39" w:semiHidden="1" w:unhideWhenUsed="1"/>
-    <w:lsdException w:name="toc 3" w:uiPriority="39" w:semiHidden="1" w:unhideWhenUsed="1"/>
-    <w:lsdException w:name="toc 4" w:uiPriority="39" w:semiHidden="1" w:unhideWhenUsed="1"/>
-    <w:lsdException w:name="toc 5" w:uiPriority="39" w:semiHidden="1" w:unhideWhenUsed="1"/>
-    <w:lsdException w:name="toc 6" w:uiPriority="39" w:semiHidden="1" w:unhideWhenUsed="1"/>
-    <w:lsdException w:name="toc 7" w:uiPriority="39" w:semiHidden="1" w:unhideWhenUsed="1"/>
-    <w:lsdException w:name="toc 8" w:uiPriority="39" w:semiHidden="1" w:unhideWhenUsed="1"/>
-    <w:lsdException w:name="toc 9" w:uiPriority="39" w:semiHidden="1" w:unhideWhenUsed="1"/>
+    <w:lsdException w:name="toc 1" w:semiHidden="1" w:uiPriority="39" w:unhideWhenUsed="1"/>
+    <w:lsdException w:name="toc 2" w:semiHidden="1" w:uiPriority="39" w:unhideWhenUsed="1"/>
+    <w:lsdException w:name="toc 3" w:semiHidden="1" w:uiPriority="39" w:unhideWhenUsed="1"/>
+    <w:lsdException w:name="toc 4" w:semiHidden="1" w:uiPriority="39" w:unhideWhenUsed="1"/>
+    <w:lsdException w:name="toc 5" w:semiHidden="1" w:uiPriority="39" w:unhideWhenUsed="1"/>
+    <w:lsdException w:name="toc 6" w:semiHidden="1" w:uiPriority="39" w:unhideWhenUsed="1"/>
+    <w:lsdException w:name="toc 7" w:semiHidden="1" w:uiPriority="39" w:unhideWhenUsed="1"/>
+    <w:lsdException w:name="toc 8" w:semiHidden="1" w:uiPriority="39" w:unhideWhenUsed="1"/>
+    <w:lsdException w:name="toc 9" w:semiHidden="1" w:uiPriority="39" w:unhideWhenUsed="1"/>
     <w:lsdException w:name="Normal Indent" w:semiHidden="1" w:unhideWhenUsed="1"/>
     <w:lsdException w:name="footnote text" w:semiHidden="1" w:unhideWhenUsed="1"/>
     <w:lsdException w:name="annotation text" w:semiHidden="1" w:unhideWhenUsed="1"/>
     <w:lsdException w:name="header" w:semiHidden="1" w:unhideWhenUsed="1"/>
     <w:lsdException w:name="footer" w:semiHidden="1" w:unhideWhenUsed="1"/>
     <w:lsdException w:name="index heading" w:semiHidden="1" w:unhideWhenUsed="1"/>
-    <w:lsdException w:name="caption" w:uiPriority="35" w:semiHidden="1" w:unhideWhenUsed="1" w:qFormat="1"/>
+    <w:lsdException w:name="caption" w:semiHidden="1" w:uiPriority="35" w:unhideWhenUsed="1" w:qFormat="1"/>
     <w:lsdException w:name="table of figures" w:semiHidden="1" w:unhideWhenUsed="1"/>
     <w:lsdException w:name="envelope address" w:semiHidden="1" w:unhideWhenUsed="1"/>
     <w:lsdException w:name="envelope return" w:semiHidden="1" w:unhideWhenUsed="1"/>
@@ -1213,7 +1290,7 @@
     <w:lsdException w:name="Title" w:uiPriority="10" w:qFormat="1"/>
     <w:lsdException w:name="Closing" w:semiHidden="1" w:unhideWhenUsed="1"/>
     <w:lsdException w:name="Signature" w:semiHidden="1" w:unhideWhenUsed="1"/>
-    <w:lsdException w:name="Default Paragraph Font" w:uiPriority="1" w:semiHidden="1" w:unhideWhenUsed="1"/>
+    <w:lsdException w:name="Default Paragraph Font" w:semiHidden="1" w:uiPriority="1" w:unhideWhenUsed="1"/>
     <w:lsdException w:name="Body Text" w:semiHidden="1" w:unhideWhenUsed="1"/>
     <w:lsdException w:name="Body Text Indent" w:semiHidden="1" w:unhideWhenUsed="1"/>
     <w:lsdException w:name="List Continue" w:semiHidden="1" w:unhideWhenUsed="1"/>
@@ -1253,7 +1330,6 @@
     <w:lsdException w:name="HTML Sample" w:semiHidden="1" w:unhideWhenUsed="1"/>
     <w:lsdException w:name="HTML Typewriter" w:semiHidden="1" w:unhideWhenUsed="1"/>
     <w:lsdException w:name="HTML Variable" w:semiHidden="1" w:unhideWhenUsed="1"/>
-    <w:lsdException w:name="Normal Table" w:semiHidden="1" w:unhideWhenUsed="1"/>
     <w:lsdException w:name="annotation subject" w:semiHidden="1" w:unhideWhenUsed="1"/>
     <w:lsdException w:name="No List" w:semiHidden="1" w:unhideWhenUsed="1"/>
     <w:lsdException w:name="Outline List 1" w:semiHidden="1" w:unhideWhenUsed="1"/>
@@ -1296,11 +1372,8 @@
     <w:lsdException w:name="Table Contemporary" w:semiHidden="1" w:unhideWhenUsed="1"/>
     <w:lsdException w:name="Table Elegant" w:semiHidden="1" w:unhideWhenUsed="1"/>
     <w:lsdException w:name="Table Professional" w:semiHidden="1" w:unhideWhenUsed="1"/>
-    <w:lsdException w:name="Table Subtle 1" w:semiHidden="1" w:unhideWhenUsed="1"/>
     <w:lsdException w:name="Table Subtle 2" w:semiHidden="1" w:unhideWhenUsed="1"/>
     <w:lsdException w:name="Table Web 1" w:semiHidden="1" w:unhideWhenUsed="1"/>
-    <w:lsdException w:name="Table Web 2" w:semiHidden="1" w:unhideWhenUsed="1"/>
-    <w:lsdException w:name="Table Web 3" w:semiHidden="1" w:unhideWhenUsed="1"/>
     <w:lsdException w:name="Balloon Text" w:semiHidden="1" w:unhideWhenUsed="1"/>
     <w:lsdException w:name="Table Grid" w:uiPriority="39"/>
     <w:lsdException w:name="Table Theme" w:semiHidden="1" w:unhideWhenUsed="1"/>
@@ -1413,8 +1486,8 @@
     <w:lsdException w:name="Subtle Reference" w:uiPriority="31" w:qFormat="1"/>
     <w:lsdException w:name="Intense Reference" w:uiPriority="32" w:qFormat="1"/>
     <w:lsdException w:name="Book Title" w:uiPriority="33" w:qFormat="1"/>
-    <w:lsdException w:name="Bibliography" w:uiPriority="37" w:semiHidden="1" w:unhideWhenUsed="1"/>
-    <w:lsdException w:name="TOC Heading" w:uiPriority="39" w:semiHidden="1" w:unhideWhenUsed="1" w:qFormat="1"/>
+    <w:lsdException w:name="Bibliography" w:semiHidden="1" w:uiPriority="37" w:unhideWhenUsed="1"/>
+    <w:lsdException w:name="TOC Heading" w:semiHidden="1" w:uiPriority="39" w:unhideWhenUsed="1" w:qFormat="1"/>
     <w:lsdException w:name="Plain Table 1" w:uiPriority="41"/>
     <w:lsdException w:name="Plain Table 2" w:uiPriority="42"/>
     <w:lsdException w:name="Plain Table 3" w:uiPriority="43"/>
@@ -1519,18 +1592,44 @@
     <w:lsdException w:name="List Table 5 Dark Accent 6" w:uiPriority="50"/>
     <w:lsdException w:name="List Table 6 Colorful Accent 6" w:uiPriority="51"/>
     <w:lsdException w:name="List Table 7 Colorful Accent 6" w:uiPriority="52"/>
+    <w:lsdException w:name="Mention" w:semiHidden="1" w:unhideWhenUsed="1"/>
+    <w:lsdException w:name="Smart Hyperlink" w:semiHidden="1" w:unhideWhenUsed="1"/>
+    <w:lsdException w:name="Hashtag" w:semiHidden="1" w:unhideWhenUsed="1"/>
+    <w:lsdException w:name="Unresolved Mention" w:semiHidden="1" w:unhideWhenUsed="1"/>
+    <w:lsdException w:name="Smart Link" w:semiHidden="1" w:unhideWhenUsed="1"/>
   </w:latentStyles>
-  <w:style w:type="paragraph" w:styleId="Normal" w:default="1">
+  <w:style w:type="paragraph" w:default="1" w:styleId="Standard">
     <w:name w:val="Normal"/>
     <w:qFormat/>
   </w:style>
-  <w:style w:type="character" w:styleId="DefaultParagraphFont" w:default="1">
+  <w:style w:type="paragraph" w:styleId="berschrift3">
+    <w:name w:val="heading 3"/>
+    <w:basedOn w:val="Standard"/>
+    <w:next w:val="Standard"/>
+    <w:link w:val="berschrift3Zchn"/>
+    <w:uiPriority w:val="9"/>
+    <w:unhideWhenUsed/>
+    <w:qFormat/>
+    <w:pPr>
+      <w:keepNext/>
+      <w:keepLines/>
+      <w:spacing w:before="40" w:after="0"/>
+      <w:outlineLvl w:val="2"/>
+    </w:pPr>
+    <w:rPr>
+      <w:rFonts w:asciiTheme="majorHAnsi" w:eastAsiaTheme="majorEastAsia" w:hAnsiTheme="majorHAnsi" w:cstheme="majorBidi"/>
+      <w:color w:val="1F3763" w:themeColor="accent1" w:themeShade="7F"/>
+      <w:sz w:val="24"/>
+      <w:szCs w:val="24"/>
+    </w:rPr>
+  </w:style>
+  <w:style w:type="character" w:default="1" w:styleId="Absatz-Standardschriftart">
     <w:name w:val="Default Paragraph Font"/>
     <w:uiPriority w:val="1"/>
     <w:semiHidden/>
     <w:unhideWhenUsed/>
   </w:style>
-  <w:style w:type="table" w:styleId="TableNormal" w:default="1">
+  <w:style w:type="table" w:default="1" w:styleId="NormaleTabelle">
     <w:name w:val="Normal Table"/>
     <w:uiPriority w:val="99"/>
     <w:semiHidden/>
@@ -1545,109 +1644,81 @@
       </w:tblCellMar>
     </w:tblPr>
   </w:style>
-  <w:style w:type="numbering" w:styleId="NoList" w:default="1">
+  <w:style w:type="numbering" w:default="1" w:styleId="KeineListe">
     <w:name w:val="No List"/>
     <w:uiPriority w:val="99"/>
     <w:semiHidden/>
     <w:unhideWhenUsed/>
   </w:style>
-  <w:style xmlns:w14="http://schemas.microsoft.com/office/word/2010/wordml" xmlns:mc="http://schemas.openxmlformats.org/markup-compatibility/2006" xmlns:w="http://schemas.openxmlformats.org/wordprocessingml/2006/main" w:type="character" w:styleId="Heading3Char" w:customStyle="1" mc:Ignorable="w14">
-    <w:name xmlns:w="http://schemas.openxmlformats.org/wordprocessingml/2006/main" w:val="Heading 3 Char"/>
-    <w:basedOn xmlns:w="http://schemas.openxmlformats.org/wordprocessingml/2006/main" w:val="DefaultParagraphFont"/>
-    <w:link xmlns:w="http://schemas.openxmlformats.org/wordprocessingml/2006/main" w:val="Heading3"/>
-    <w:uiPriority xmlns:w="http://schemas.openxmlformats.org/wordprocessingml/2006/main" w:val="9"/>
-    <w:rPr xmlns:w="http://schemas.openxmlformats.org/wordprocessingml/2006/main">
-      <w:rFonts w:asciiTheme="majorHAnsi" w:hAnsiTheme="majorHAnsi" w:eastAsiaTheme="majorEastAsia" w:cstheme="majorBidi"/>
-      <w:color w:val="1F4D78" w:themeColor="accent1" w:themeShade="7F"/>
+  <w:style w:type="character" w:customStyle="1" w:styleId="berschrift3Zchn">
+    <w:name w:val="Überschrift 3 Zchn"/>
+    <w:basedOn w:val="Absatz-Standardschriftart"/>
+    <w:link w:val="berschrift3"/>
+    <w:uiPriority w:val="9"/>
+    <w:rPr>
+      <w:rFonts w:asciiTheme="majorHAnsi" w:eastAsiaTheme="majorEastAsia" w:hAnsiTheme="majorHAnsi" w:cstheme="majorBidi"/>
+      <w:color w:val="1F3763" w:themeColor="accent1" w:themeShade="7F"/>
       <w:sz w:val="24"/>
       <w:szCs w:val="24"/>
     </w:rPr>
   </w:style>
-  <w:style xmlns:w14="http://schemas.microsoft.com/office/word/2010/wordml" xmlns:mc="http://schemas.openxmlformats.org/markup-compatibility/2006" xmlns:w="http://schemas.openxmlformats.org/wordprocessingml/2006/main" w:type="paragraph" w:styleId="Heading3" mc:Ignorable="w14">
-    <w:name xmlns:w="http://schemas.openxmlformats.org/wordprocessingml/2006/main" w:val="heading 3"/>
-    <w:basedOn xmlns:w="http://schemas.openxmlformats.org/wordprocessingml/2006/main" w:val="Normal"/>
-    <w:next xmlns:w="http://schemas.openxmlformats.org/wordprocessingml/2006/main" w:val="Normal"/>
-    <w:link xmlns:w="http://schemas.openxmlformats.org/wordprocessingml/2006/main" w:val="Heading3Char"/>
-    <w:uiPriority xmlns:w="http://schemas.openxmlformats.org/wordprocessingml/2006/main" w:val="9"/>
-    <w:unhideWhenUsed xmlns:w="http://schemas.openxmlformats.org/wordprocessingml/2006/main"/>
-    <w:qFormat xmlns:w="http://schemas.openxmlformats.org/wordprocessingml/2006/main"/>
-    <w:pPr xmlns:w="http://schemas.openxmlformats.org/wordprocessingml/2006/main">
-      <w:keepNext xmlns:w="http://schemas.openxmlformats.org/wordprocessingml/2006/main"/>
-      <w:keepLines xmlns:w="http://schemas.openxmlformats.org/wordprocessingml/2006/main"/>
-      <w:spacing xmlns:w="http://schemas.openxmlformats.org/wordprocessingml/2006/main" w:before="40" w:after="0"/>
-      <w:outlineLvl xmlns:w="http://schemas.openxmlformats.org/wordprocessingml/2006/main" w:val="2"/>
-    </w:pPr>
-    <w:rPr xmlns:w="http://schemas.openxmlformats.org/wordprocessingml/2006/main">
-      <w:rFonts w:asciiTheme="majorHAnsi" w:hAnsiTheme="majorHAnsi" w:eastAsiaTheme="majorEastAsia" w:cstheme="majorBidi"/>
-      <w:color w:val="1F4D78" w:themeColor="accent1" w:themeShade="7F"/>
-      <w:sz w:val="24"/>
-      <w:szCs w:val="24"/>
-    </w:rPr>
-  </w:style>
-  <w:style xmlns:w="http://schemas.openxmlformats.org/wordprocessingml/2006/main" w:type="table" w:styleId="TableGrid">
-    <w:name xmlns:w="http://schemas.openxmlformats.org/wordprocessingml/2006/main" w:val="Table Grid"/>
-    <w:basedOn xmlns:w="http://schemas.openxmlformats.org/wordprocessingml/2006/main" w:val="TableNormal"/>
-    <w:uiPriority xmlns:w="http://schemas.openxmlformats.org/wordprocessingml/2006/main" w:val="59"/>
-    <w:rsid xmlns:w="http://schemas.openxmlformats.org/wordprocessingml/2006/main" w:val="00FB4123"/>
-    <w:pPr xmlns:w="http://schemas.openxmlformats.org/wordprocessingml/2006/main">
+  <w:style w:type="table" w:styleId="Tabellenraster">
+    <w:name w:val="Table Grid"/>
+    <w:basedOn w:val="NormaleTabelle"/>
+    <w:uiPriority w:val="59"/>
+    <w:rsid w:val="00FB4123"/>
+    <w:pPr>
       <w:spacing w:after="0" w:line="240" w:lineRule="auto"/>
     </w:pPr>
-    <w:tblPr xmlns:w="http://schemas.openxmlformats.org/wordprocessingml/2006/main">
-      <w:tblInd w:w="0" w:type="dxa"/>
+    <w:tblPr>
       <w:tblBorders>
-        <w:top w:val="single" w:color="000000" w:themeColor="text1" w:sz="4" w:space="0"/>
-        <w:left w:val="single" w:color="000000" w:themeColor="text1" w:sz="4" w:space="0"/>
-        <w:bottom w:val="single" w:color="000000" w:themeColor="text1" w:sz="4" w:space="0"/>
-        <w:right w:val="single" w:color="000000" w:themeColor="text1" w:sz="4" w:space="0"/>
-        <w:insideH w:val="single" w:color="000000" w:themeColor="text1" w:sz="4" w:space="0"/>
-        <w:insideV w:val="single" w:color="000000" w:themeColor="text1" w:sz="4" w:space="0"/>
+        <w:top w:val="single" w:sz="4" w:space="0" w:color="000000" w:themeColor="text1"/>
+        <w:left w:val="single" w:sz="4" w:space="0" w:color="000000" w:themeColor="text1"/>
+        <w:bottom w:val="single" w:sz="4" w:space="0" w:color="000000" w:themeColor="text1"/>
+        <w:right w:val="single" w:sz="4" w:space="0" w:color="000000" w:themeColor="text1"/>
+        <w:insideH w:val="single" w:sz="4" w:space="0" w:color="000000" w:themeColor="text1"/>
+        <w:insideV w:val="single" w:sz="4" w:space="0" w:color="000000" w:themeColor="text1"/>
       </w:tblBorders>
-      <w:tblCellMar>
-        <w:top w:w="0" w:type="dxa"/>
-        <w:left w:w="108" w:type="dxa"/>
-        <w:bottom w:w="0" w:type="dxa"/>
-        <w:right w:w="108" w:type="dxa"/>
-      </w:tblCellMar>
     </w:tblPr>
   </w:style>
-  <w:style xmlns:w14="http://schemas.microsoft.com/office/word/2010/wordml" xmlns:mc="http://schemas.openxmlformats.org/markup-compatibility/2006" xmlns:w="http://schemas.openxmlformats.org/wordprocessingml/2006/main" w:type="character" w:styleId="HeaderChar" w:customStyle="1" mc:Ignorable="w14">
-    <w:name xmlns:w="http://schemas.openxmlformats.org/wordprocessingml/2006/main" w:val="Header Char"/>
-    <w:basedOn xmlns:w="http://schemas.openxmlformats.org/wordprocessingml/2006/main" w:val="DefaultParagraphFont"/>
-    <w:link xmlns:w="http://schemas.openxmlformats.org/wordprocessingml/2006/main" w:val="Header"/>
-    <w:uiPriority xmlns:w="http://schemas.openxmlformats.org/wordprocessingml/2006/main" w:val="99"/>
+  <w:style w:type="character" w:customStyle="1" w:styleId="KopfzeileZchn">
+    <w:name w:val="Kopfzeile Zchn"/>
+    <w:basedOn w:val="Absatz-Standardschriftart"/>
+    <w:link w:val="Kopfzeile"/>
+    <w:uiPriority w:val="99"/>
   </w:style>
-  <w:style xmlns:w14="http://schemas.microsoft.com/office/word/2010/wordml" xmlns:mc="http://schemas.openxmlformats.org/markup-compatibility/2006" xmlns:w="http://schemas.openxmlformats.org/wordprocessingml/2006/main" w:type="paragraph" w:styleId="Header" mc:Ignorable="w14">
-    <w:name xmlns:w="http://schemas.openxmlformats.org/wordprocessingml/2006/main" w:val="header"/>
-    <w:basedOn xmlns:w="http://schemas.openxmlformats.org/wordprocessingml/2006/main" w:val="Normal"/>
-    <w:link xmlns:w="http://schemas.openxmlformats.org/wordprocessingml/2006/main" w:val="HeaderChar"/>
-    <w:uiPriority xmlns:w="http://schemas.openxmlformats.org/wordprocessingml/2006/main" w:val="99"/>
-    <w:unhideWhenUsed xmlns:w="http://schemas.openxmlformats.org/wordprocessingml/2006/main"/>
-    <w:pPr xmlns:w="http://schemas.openxmlformats.org/wordprocessingml/2006/main">
-      <w:tabs xmlns:w="http://schemas.openxmlformats.org/wordprocessingml/2006/main">
+  <w:style w:type="paragraph" w:styleId="Kopfzeile">
+    <w:name w:val="header"/>
+    <w:basedOn w:val="Standard"/>
+    <w:link w:val="KopfzeileZchn"/>
+    <w:uiPriority w:val="99"/>
+    <w:unhideWhenUsed/>
+    <w:pPr>
+      <w:tabs>
         <w:tab w:val="center" w:pos="4680"/>
         <w:tab w:val="right" w:pos="9360"/>
       </w:tabs>
-      <w:spacing xmlns:w="http://schemas.openxmlformats.org/wordprocessingml/2006/main" w:after="0" w:line="240" w:lineRule="auto"/>
+      <w:spacing w:after="0" w:line="240" w:lineRule="auto"/>
     </w:pPr>
   </w:style>
-  <w:style xmlns:w14="http://schemas.microsoft.com/office/word/2010/wordml" xmlns:mc="http://schemas.openxmlformats.org/markup-compatibility/2006" xmlns:w="http://schemas.openxmlformats.org/wordprocessingml/2006/main" w:type="character" w:styleId="FooterChar" w:customStyle="1" mc:Ignorable="w14">
-    <w:name xmlns:w="http://schemas.openxmlformats.org/wordprocessingml/2006/main" w:val="Footer Char"/>
-    <w:basedOn xmlns:w="http://schemas.openxmlformats.org/wordprocessingml/2006/main" w:val="DefaultParagraphFont"/>
-    <w:link xmlns:w="http://schemas.openxmlformats.org/wordprocessingml/2006/main" w:val="Footer"/>
-    <w:uiPriority xmlns:w="http://schemas.openxmlformats.org/wordprocessingml/2006/main" w:val="99"/>
+  <w:style w:type="character" w:customStyle="1" w:styleId="FuzeileZchn">
+    <w:name w:val="Fußzeile Zchn"/>
+    <w:basedOn w:val="Absatz-Standardschriftart"/>
+    <w:link w:val="Fuzeile"/>
+    <w:uiPriority w:val="99"/>
   </w:style>
-  <w:style xmlns:w14="http://schemas.microsoft.com/office/word/2010/wordml" xmlns:mc="http://schemas.openxmlformats.org/markup-compatibility/2006" xmlns:w="http://schemas.openxmlformats.org/wordprocessingml/2006/main" w:type="paragraph" w:styleId="Footer" mc:Ignorable="w14">
-    <w:name xmlns:w="http://schemas.openxmlformats.org/wordprocessingml/2006/main" w:val="footer"/>
-    <w:basedOn xmlns:w="http://schemas.openxmlformats.org/wordprocessingml/2006/main" w:val="Normal"/>
-    <w:link xmlns:w="http://schemas.openxmlformats.org/wordprocessingml/2006/main" w:val="FooterChar"/>
-    <w:uiPriority xmlns:w="http://schemas.openxmlformats.org/wordprocessingml/2006/main" w:val="99"/>
-    <w:unhideWhenUsed xmlns:w="http://schemas.openxmlformats.org/wordprocessingml/2006/main"/>
-    <w:pPr xmlns:w="http://schemas.openxmlformats.org/wordprocessingml/2006/main">
-      <w:tabs xmlns:w="http://schemas.openxmlformats.org/wordprocessingml/2006/main">
+  <w:style w:type="paragraph" w:styleId="Fuzeile">
+    <w:name w:val="footer"/>
+    <w:basedOn w:val="Standard"/>
+    <w:link w:val="FuzeileZchn"/>
+    <w:uiPriority w:val="99"/>
+    <w:unhideWhenUsed/>
+    <w:pPr>
+      <w:tabs>
         <w:tab w:val="center" w:pos="4680"/>
         <w:tab w:val="right" w:pos="9360"/>
       </w:tabs>
-      <w:spacing xmlns:w="http://schemas.openxmlformats.org/wordprocessingml/2006/main" w:after="0" w:line="240" w:lineRule="auto"/>
+      <w:spacing w:after="0" w:line="240" w:lineRule="auto"/>
     </w:pPr>
   </w:style>
 </w:styles>

--- a/LE02.docx
+++ b/LE02.docx
@@ -41,8 +41,6 @@
         </w:rPr>
         <w:t>Laut dem Zühlke Software-Prozessmodell gibt es fünf Faktoren die bei einem Projekt dazu beitragen, wie die Fallstudie am Schluss aussehen wird. Der erste Faktor ist “Size”, dort schreibt man die Anzahl der Personen, die im Projekt involviert sind rein. Im zweiten Faktor geht es darum, dass man die Schäden für den Benutzer durch Auswirkungen eines Defekts in der Software anzeigt. Der dritte Faktor beschreibt die Teamfähigkeit eines Teams, respektiv ob sie nur nach Anleitung arbeiten können oder auch eigene Ideen umsetzen können. Der vierte Faktor beschreibt die Anzahl Anforderungen die zu Beginn des Projekts gesammelt werden. Der fünfte und letzte Faktor zeigt die Agilität in der eigenen Organisation, also wie flexibel die Organisation ist. Bei dem Software-Prozessmodell sieht ob man eher Agil oder eher plan-driven an das Projekt herangeht. Je größer man das Level wählt, desto eher ist ein “Agile Process” von Vorteil, wenn man ein tieferes Level wählt, dann deutet das auf ein “plan-driven Process”.</w:t>
       </w:r>
-      <w:bookmarkStart w:id="0" w:name="_GoBack"/>
-      <w:bookmarkEnd w:id="0"/>
     </w:p>
     <w:p>
       <w:pPr>
@@ -935,7 +933,23 @@
           <w:rFonts w:ascii="Arial" w:eastAsia="Arial" w:hAnsi="Arial" w:cs="Arial"/>
           <w:u w:val="single"/>
         </w:rPr>
-        <w:t xml:space="preserve">plan-driven </w:t>
+        <w:t>plan-</w:t>
+      </w:r>
+      <w:proofErr w:type="spellStart"/>
+      <w:r>
+        <w:rPr>
+          <w:rFonts w:ascii="Arial" w:eastAsia="Arial" w:hAnsi="Arial" w:cs="Arial"/>
+          <w:u w:val="single"/>
+        </w:rPr>
+        <w:t>driven</w:t>
+      </w:r>
+      <w:proofErr w:type="spellEnd"/>
+      <w:r>
+        <w:rPr>
+          <w:rFonts w:ascii="Arial" w:eastAsia="Arial" w:hAnsi="Arial" w:cs="Arial"/>
+          <w:u w:val="single"/>
+        </w:rPr>
+        <w:t xml:space="preserve"> </w:t>
       </w:r>
       <w:proofErr w:type="spellStart"/>
       <w:r>
@@ -1026,12 +1040,38 @@
         <w:rPr>
           <w:rFonts w:ascii="Arial" w:eastAsia="Arial" w:hAnsi="Arial" w:cs="Arial"/>
         </w:rPr>
-        <w:t xml:space="preserve"> dass zu den Essentiellen Artefakten das erste Gespräch mit dem Stakeholder sowie die Anforderungsanalyse und Business Modelling.</w:t>
-      </w:r>
+        <w:t xml:space="preserve"> dass zu den Essentiellen Artefakten das erste Gespräch mit dem Stakeholder sowie die Anforderungsanalyse</w:t>
+      </w:r>
+      <w:r>
+        <w:rPr>
+          <w:rFonts w:ascii="Arial" w:eastAsia="Arial" w:hAnsi="Arial" w:cs="Arial"/>
+        </w:rPr>
+        <w:t xml:space="preserve">, SWOT-Analyse, Visionsbildung, Zielergänzung und </w:t>
+      </w:r>
+      <w:r>
+        <w:rPr>
+          <w:rFonts w:ascii="Arial" w:eastAsia="Arial" w:hAnsi="Arial" w:cs="Arial"/>
+        </w:rPr>
+        <w:t>Business Modelling</w:t>
+      </w:r>
+      <w:r>
+        <w:rPr>
+          <w:rFonts w:ascii="Arial" w:eastAsia="Arial" w:hAnsi="Arial" w:cs="Arial"/>
+        </w:rPr>
+        <w:t xml:space="preserve"> gehören</w:t>
+      </w:r>
+      <w:r>
+        <w:rPr>
+          <w:rFonts w:ascii="Arial" w:eastAsia="Arial" w:hAnsi="Arial" w:cs="Arial"/>
+        </w:rPr>
+        <w:t>.</w:t>
+      </w:r>
+      <w:bookmarkStart w:id="0" w:name="_GoBack"/>
+      <w:bookmarkEnd w:id="0"/>
     </w:p>
     <w:sectPr>
-      <w:headerReference w:type="default" r:id="rId6"/>
-      <w:footerReference w:type="default" r:id="rId7"/>
+      <w:headerReference w:type="default" r:id="rId7"/>
+      <w:footerReference w:type="default" r:id="rId8"/>
       <w:pgSz w:w="11906" w:h="16838"/>
       <w:pgMar w:top="1440" w:right="1440" w:bottom="1440" w:left="1440" w:header="720" w:footer="720" w:gutter="0"/>
       <w:cols w:space="720"/>
@@ -1061,6 +1101,13 @@
       <w:r>
         <w:continuationSeparator/>
       </w:r>
+    </w:p>
+  </w:endnote>
+  <w:endnote w:type="continuationNotice" w:id="1">
+    <w:p>
+      <w:pPr>
+        <w:spacing w:after="0" w:line="240" w:lineRule="auto"/>
+      </w:pPr>
     </w:p>
   </w:endnote>
 </w:endnotes>
@@ -1146,6 +1193,13 @@
       </w:r>
     </w:p>
   </w:footnote>
+  <w:footnote w:type="continuationNotice" w:id="1">
+    <w:p>
+      <w:pPr>
+        <w:spacing w:after="0" w:line="240" w:lineRule="auto"/>
+      </w:pPr>
+    </w:p>
+  </w:footnote>
 </w:footnotes>
 </file>
 
@@ -1205,6 +1259,10 @@
     </w:pPr>
   </w:p>
 </w:hdr>
+</file>
+
+<file path=word/numbering.xml><?xml version="1.0" encoding="utf-8"?>
+<w:numbering xmlns:wpc="http://schemas.microsoft.com/office/word/2010/wordprocessingCanvas" xmlns:cx="http://schemas.microsoft.com/office/drawing/2014/chartex" xmlns:cx1="http://schemas.microsoft.com/office/drawing/2015/9/8/chartex" xmlns:cx2="http://schemas.microsoft.com/office/drawing/2015/10/21/chartex" xmlns:cx3="http://schemas.microsoft.com/office/drawing/2016/5/9/chartex" xmlns:cx4="http://schemas.microsoft.com/office/drawing/2016/5/10/chartex" xmlns:cx5="http://schemas.microsoft.com/office/drawing/2016/5/11/chartex" xmlns:cx6="http://schemas.microsoft.com/office/drawing/2016/5/12/chartex" xmlns:cx7="http://schemas.microsoft.com/office/drawing/2016/5/13/chartex" xmlns:cx8="http://schemas.microsoft.com/office/drawing/2016/5/14/chartex" xmlns:mc="http://schemas.openxmlformats.org/markup-compatibility/2006" xmlns:aink="http://schemas.microsoft.com/office/drawing/2016/ink" xmlns:am3d="http://schemas.microsoft.com/office/drawing/2017/model3d" xmlns:o="urn:schemas-microsoft-com:office:office" xmlns:r="http://schemas.openxmlformats.org/officeDocument/2006/relationships" xmlns:m="http://schemas.openxmlformats.org/officeDocument/2006/math" xmlns:v="urn:schemas-microsoft-com:vml" xmlns:wp14="http://schemas.microsoft.com/office/word/2010/wordprocessingDrawing" xmlns:wp="http://schemas.openxmlformats.org/drawingml/2006/wordprocessingDrawing" xmlns:w10="urn:schemas-microsoft-com:office:word" xmlns:w="http://schemas.openxmlformats.org/wordprocessingml/2006/main" xmlns:w14="http://schemas.microsoft.com/office/word/2010/wordml" xmlns:w15="http://schemas.microsoft.com/office/word/2012/wordml" xmlns:w16cid="http://schemas.microsoft.com/office/word/2016/wordml/cid" xmlns:w16se="http://schemas.microsoft.com/office/word/2015/wordml/symex" xmlns:wpg="http://schemas.microsoft.com/office/word/2010/wordprocessingGroup" xmlns:wpi="http://schemas.microsoft.com/office/word/2010/wordprocessingInk" xmlns:wne="http://schemas.microsoft.com/office/word/2006/wordml" xmlns:wps="http://schemas.microsoft.com/office/word/2010/wordprocessingShape" mc:Ignorable="w14 w15 w16se w16cid wp14"/>
 </file>
 
 <file path=word/styles.xml><?xml version="1.0" encoding="utf-8"?>
@@ -1330,6 +1388,7 @@
     <w:lsdException w:name="HTML Sample" w:semiHidden="1" w:unhideWhenUsed="1"/>
     <w:lsdException w:name="HTML Typewriter" w:semiHidden="1" w:unhideWhenUsed="1"/>
     <w:lsdException w:name="HTML Variable" w:semiHidden="1" w:unhideWhenUsed="1"/>
+    <w:lsdException w:name="Normal Table" w:semiHidden="1" w:unhideWhenUsed="1"/>
     <w:lsdException w:name="annotation subject" w:semiHidden="1" w:unhideWhenUsed="1"/>
     <w:lsdException w:name="No List" w:semiHidden="1" w:unhideWhenUsed="1"/>
     <w:lsdException w:name="Outline List 1" w:semiHidden="1" w:unhideWhenUsed="1"/>
@@ -1372,10 +1431,13 @@
     <w:lsdException w:name="Table Contemporary" w:semiHidden="1" w:unhideWhenUsed="1"/>
     <w:lsdException w:name="Table Elegant" w:semiHidden="1" w:unhideWhenUsed="1"/>
     <w:lsdException w:name="Table Professional" w:semiHidden="1" w:unhideWhenUsed="1"/>
+    <w:lsdException w:name="Table Subtle 1" w:semiHidden="1" w:unhideWhenUsed="1"/>
     <w:lsdException w:name="Table Subtle 2" w:semiHidden="1" w:unhideWhenUsed="1"/>
     <w:lsdException w:name="Table Web 1" w:semiHidden="1" w:unhideWhenUsed="1"/>
+    <w:lsdException w:name="Table Web 2" w:semiHidden="1" w:unhideWhenUsed="1"/>
+    <w:lsdException w:name="Table Web 3" w:semiHidden="1" w:unhideWhenUsed="1"/>
     <w:lsdException w:name="Balloon Text" w:semiHidden="1" w:unhideWhenUsed="1"/>
-    <w:lsdException w:name="Table Grid" w:uiPriority="39"/>
+    <w:lsdException w:name="Table Grid" w:uiPriority="59"/>
     <w:lsdException w:name="Table Theme" w:semiHidden="1" w:unhideWhenUsed="1"/>
     <w:lsdException w:name="Placeholder Text" w:semiHidden="1"/>
     <w:lsdException w:name="No Spacing" w:uiPriority="1" w:qFormat="1"/>
